--- a/Отчёт 2 лаб.docx
+++ b/Отчёт 2 лаб.docx
@@ -175,7 +175,15 @@
           <w:sz w:val="28"/>
           <w:szCs w:val="28"/>
         </w:rPr>
-        <w:t>Лабораторная работа №1</w:t>
+        <w:t>Лабораторная работа №</w:t>
+      </w:r>
+      <w:r>
+        <w:rPr>
+          <w:rFonts w:eastAsia="Calibri" w:cs="Times New Roman"/>
+          <w:sz w:val="28"/>
+          <w:szCs w:val="28"/>
+        </w:rPr>
+        <w:t>2</w:t>
       </w:r>
     </w:p>
     <w:p>
@@ -249,42 +257,65 @@
       </w:pPr>
       <w:r>
         <w:rPr>
+          <w:rFonts w:cs="Times New Roman"/>
+          <w:b/>
+          <w:sz w:val="36"/>
+          <w:szCs w:val="36"/>
+        </w:rPr>
+        <w:t>С</w:t>
+      </w:r>
+      <w:r>
+        <w:rPr>
+          <w:rFonts w:cs="Times New Roman"/>
+          <w:b/>
+          <w:sz w:val="36"/>
+          <w:szCs w:val="36"/>
+        </w:rPr>
+        <w:t xml:space="preserve">оздании программы для </w:t>
+      </w:r>
+      <w:r>
+        <w:rPr>
+          <w:rFonts w:cs="Times New Roman"/>
+          <w:b/>
+          <w:sz w:val="36"/>
+          <w:szCs w:val="36"/>
+        </w:rPr>
+        <w:t>обезличивания</w:t>
+      </w:r>
+      <w:r>
+        <w:rPr>
+          <w:rFonts w:cs="Times New Roman"/>
+          <w:b/>
+          <w:sz w:val="36"/>
+          <w:szCs w:val="36"/>
+        </w:rPr>
+        <w:t xml:space="preserve"> </w:t>
+      </w:r>
+      <w:proofErr w:type="spellStart"/>
+      <w:r>
+        <w:rPr>
+          <w:rFonts w:cs="Times New Roman"/>
+          <w:b/>
+          <w:sz w:val="36"/>
+          <w:szCs w:val="36"/>
+        </w:rPr>
+        <w:t>датасета</w:t>
+      </w:r>
+      <w:proofErr w:type="spellEnd"/>
+    </w:p>
+    <w:p>
+      <w:pPr>
+        <w:spacing w:after="0"/>
+        <w:ind w:left="0"/>
+        <w:jc w:val="center"/>
+        <w:rPr>
           <w:rFonts w:eastAsia="Calibri" w:cs="Times New Roman"/>
           <w:b/>
           <w:bCs/>
           <w:sz w:val="36"/>
           <w:szCs w:val="36"/>
         </w:rPr>
-        <w:t>Генерация синтетических данных</w:t>
-      </w:r>
-    </w:p>
-    <w:p>
-      <w:pPr>
-        <w:spacing w:after="0"/>
-        <w:ind w:left="0"/>
-        <w:jc w:val="center"/>
-        <w:rPr>
-          <w:rFonts w:eastAsia="Calibri" w:cs="Times New Roman"/>
-          <w:sz w:val="28"/>
-          <w:szCs w:val="28"/>
-        </w:rPr>
-      </w:pPr>
-      <w:r>
-        <w:rPr>
-          <w:rFonts w:eastAsia="Calibri" w:cs="Times New Roman"/>
-          <w:sz w:val="28"/>
-          <w:szCs w:val="28"/>
-        </w:rPr>
-        <w:t xml:space="preserve">Вариант </w:t>
-      </w:r>
-      <w:r>
-        <w:rPr>
-          <w:rFonts w:eastAsia="Calibri" w:cs="Times New Roman"/>
-          <w:sz w:val="28"/>
-          <w:szCs w:val="28"/>
-        </w:rPr>
-        <w:t>3</w:t>
-      </w:r>
+      </w:pPr>
     </w:p>
     <w:p>
       <w:pPr>
@@ -709,10 +740,8 @@
             <w:rPr>
               <w:rFonts w:asciiTheme="minorHAnsi" w:eastAsiaTheme="minorEastAsia" w:hAnsiTheme="minorHAnsi"/>
               <w:noProof/>
-              <w:kern w:val="2"/>
               <w:sz w:val="22"/>
-              <w:lang w:eastAsia="ru-RU"/>
-              <w14:ligatures w14:val="standardContextual"/>
+              <w:lang w:val="en-GB" w:eastAsia="en-GB"/>
             </w:rPr>
           </w:pPr>
           <w:r>
@@ -739,7 +768,7 @@
             </w:rPr>
             <w:fldChar w:fldCharType="separate"/>
           </w:r>
-          <w:hyperlink w:anchor="_Toc148043577" w:history="1">
+          <w:hyperlink w:anchor="_Toc151824592" w:history="1">
             <w:r>
               <w:rPr>
                 <w:rStyle w:val="a3"/>
@@ -753,10 +782,8 @@
               <w:rPr>
                 <w:rFonts w:asciiTheme="minorHAnsi" w:eastAsiaTheme="minorEastAsia" w:hAnsiTheme="minorHAnsi"/>
                 <w:noProof/>
-                <w:kern w:val="2"/>
                 <w:sz w:val="22"/>
-                <w:lang w:eastAsia="ru-RU"/>
-                <w14:ligatures w14:val="standardContextual"/>
+                <w:lang w:val="en-GB" w:eastAsia="en-GB"/>
               </w:rPr>
               <w:tab/>
             </w:r>
@@ -788,7 +815,7 @@
                 <w:noProof/>
                 <w:webHidden/>
               </w:rPr>
-              <w:instrText xml:space="preserve"> PAGEREF _Toc148043577 \h </w:instrText>
+              <w:instrText xml:space="preserve"> PAGEREF _Toc151824592 \h </w:instrText>
             </w:r>
             <w:r>
               <w:rPr>
@@ -829,13 +856,11 @@
             <w:rPr>
               <w:rFonts w:asciiTheme="minorHAnsi" w:eastAsiaTheme="minorEastAsia" w:hAnsiTheme="minorHAnsi"/>
               <w:noProof/>
-              <w:kern w:val="2"/>
               <w:sz w:val="22"/>
-              <w:lang w:eastAsia="ru-RU"/>
-              <w14:ligatures w14:val="standardContextual"/>
+              <w:lang w:val="en-GB" w:eastAsia="en-GB"/>
             </w:rPr>
           </w:pPr>
-          <w:hyperlink w:anchor="_Toc148043578" w:history="1">
+          <w:hyperlink w:anchor="_Toc151824593" w:history="1">
             <w:r>
               <w:rPr>
                 <w:rStyle w:val="a3"/>
@@ -849,10 +874,8 @@
               <w:rPr>
                 <w:rFonts w:asciiTheme="minorHAnsi" w:eastAsiaTheme="minorEastAsia" w:hAnsiTheme="minorHAnsi"/>
                 <w:noProof/>
-                <w:kern w:val="2"/>
                 <w:sz w:val="22"/>
-                <w:lang w:eastAsia="ru-RU"/>
-                <w14:ligatures w14:val="standardContextual"/>
+                <w:lang w:val="en-GB" w:eastAsia="en-GB"/>
               </w:rPr>
               <w:tab/>
             </w:r>
@@ -884,7 +907,7 @@
                 <w:noProof/>
                 <w:webHidden/>
               </w:rPr>
-              <w:instrText xml:space="preserve"> PAGEREF _Toc148043578 \h </w:instrText>
+              <w:instrText xml:space="preserve"> PAGEREF _Toc151824593 \h </w:instrText>
             </w:r>
             <w:r>
               <w:rPr>
@@ -925,13 +948,11 @@
             <w:rPr>
               <w:rFonts w:asciiTheme="minorHAnsi" w:eastAsiaTheme="minorEastAsia" w:hAnsiTheme="minorHAnsi"/>
               <w:noProof/>
-              <w:kern w:val="2"/>
               <w:sz w:val="22"/>
-              <w:lang w:eastAsia="ru-RU"/>
-              <w14:ligatures w14:val="standardContextual"/>
+              <w:lang w:val="en-GB" w:eastAsia="en-GB"/>
             </w:rPr>
           </w:pPr>
-          <w:hyperlink w:anchor="_Toc148043579" w:history="1">
+          <w:hyperlink w:anchor="_Toc151824594" w:history="1">
             <w:r>
               <w:rPr>
                 <w:rStyle w:val="a3"/>
@@ -945,10 +966,8 @@
               <w:rPr>
                 <w:rFonts w:asciiTheme="minorHAnsi" w:eastAsiaTheme="minorEastAsia" w:hAnsiTheme="minorHAnsi"/>
                 <w:noProof/>
-                <w:kern w:val="2"/>
                 <w:sz w:val="22"/>
-                <w:lang w:eastAsia="ru-RU"/>
-                <w14:ligatures w14:val="standardContextual"/>
+                <w:lang w:val="en-GB" w:eastAsia="en-GB"/>
               </w:rPr>
               <w:tab/>
             </w:r>
@@ -980,7 +999,7 @@
                 <w:noProof/>
                 <w:webHidden/>
               </w:rPr>
-              <w:instrText xml:space="preserve"> PAGEREF _Toc148043579 \h </w:instrText>
+              <w:instrText xml:space="preserve"> PAGEREF _Toc151824594 \h </w:instrText>
             </w:r>
             <w:r>
               <w:rPr>
@@ -1021,13 +1040,11 @@
             <w:rPr>
               <w:rFonts w:asciiTheme="minorHAnsi" w:eastAsiaTheme="minorEastAsia" w:hAnsiTheme="minorHAnsi"/>
               <w:noProof/>
-              <w:kern w:val="2"/>
               <w:sz w:val="22"/>
-              <w:lang w:eastAsia="ru-RU"/>
-              <w14:ligatures w14:val="standardContextual"/>
+              <w:lang w:val="en-GB" w:eastAsia="en-GB"/>
             </w:rPr>
           </w:pPr>
-          <w:hyperlink w:anchor="_Toc148043580" w:history="1">
+          <w:hyperlink w:anchor="_Toc151824595" w:history="1">
             <w:r>
               <w:rPr>
                 <w:rStyle w:val="a3"/>
@@ -1041,10 +1058,8 @@
               <w:rPr>
                 <w:rFonts w:asciiTheme="minorHAnsi" w:eastAsiaTheme="minorEastAsia" w:hAnsiTheme="minorHAnsi"/>
                 <w:noProof/>
-                <w:kern w:val="2"/>
                 <w:sz w:val="22"/>
-                <w:lang w:eastAsia="ru-RU"/>
-                <w14:ligatures w14:val="standardContextual"/>
+                <w:lang w:val="en-GB" w:eastAsia="en-GB"/>
               </w:rPr>
               <w:tab/>
             </w:r>
@@ -1076,7 +1091,7 @@
                 <w:noProof/>
                 <w:webHidden/>
               </w:rPr>
-              <w:instrText xml:space="preserve"> PAGEREF _Toc148043580 \h </w:instrText>
+              <w:instrText xml:space="preserve"> PAGEREF _Toc151824595 \h </w:instrText>
             </w:r>
             <w:r>
               <w:rPr>
@@ -1117,13 +1132,11 @@
             <w:rPr>
               <w:rFonts w:asciiTheme="minorHAnsi" w:eastAsiaTheme="minorEastAsia" w:hAnsiTheme="minorHAnsi"/>
               <w:noProof/>
-              <w:kern w:val="2"/>
               <w:sz w:val="22"/>
-              <w:lang w:eastAsia="ru-RU"/>
-              <w14:ligatures w14:val="standardContextual"/>
+              <w:lang w:val="en-GB" w:eastAsia="en-GB"/>
             </w:rPr>
           </w:pPr>
-          <w:hyperlink w:anchor="_Toc148043581" w:history="1">
+          <w:hyperlink w:anchor="_Toc151824596" w:history="1">
             <w:r>
               <w:rPr>
                 <w:rStyle w:val="a3"/>
@@ -1137,10 +1150,8 @@
               <w:rPr>
                 <w:rFonts w:asciiTheme="minorHAnsi" w:eastAsiaTheme="minorEastAsia" w:hAnsiTheme="minorHAnsi"/>
                 <w:noProof/>
-                <w:kern w:val="2"/>
                 <w:sz w:val="22"/>
-                <w:lang w:eastAsia="ru-RU"/>
-                <w14:ligatures w14:val="standardContextual"/>
+                <w:lang w:val="en-GB" w:eastAsia="en-GB"/>
               </w:rPr>
               <w:tab/>
             </w:r>
@@ -1164,9 +1175,42 @@
               <w:rPr>
                 <w:noProof/>
                 <w:webHidden/>
-                <w:lang w:val="en-US"/>
+              </w:rPr>
+              <w:fldChar w:fldCharType="begin"/>
+            </w:r>
+            <w:r>
+              <w:rPr>
+                <w:noProof/>
+                <w:webHidden/>
+              </w:rPr>
+              <w:instrText xml:space="preserve"> PAGEREF _Toc151824596 \h </w:instrText>
+            </w:r>
+            <w:r>
+              <w:rPr>
+                <w:noProof/>
+                <w:webHidden/>
+              </w:rPr>
+            </w:r>
+            <w:r>
+              <w:rPr>
+                <w:noProof/>
+                <w:webHidden/>
+              </w:rPr>
+              <w:fldChar w:fldCharType="separate"/>
+            </w:r>
+            <w:r>
+              <w:rPr>
+                <w:noProof/>
+                <w:webHidden/>
               </w:rPr>
               <w:t>3</w:t>
+            </w:r>
+            <w:r>
+              <w:rPr>
+                <w:noProof/>
+                <w:webHidden/>
+              </w:rPr>
+              <w:fldChar w:fldCharType="end"/>
             </w:r>
           </w:hyperlink>
         </w:p>
@@ -1180,13 +1224,11 @@
             <w:rPr>
               <w:rFonts w:asciiTheme="minorHAnsi" w:eastAsiaTheme="minorEastAsia" w:hAnsiTheme="minorHAnsi"/>
               <w:noProof/>
-              <w:kern w:val="2"/>
               <w:sz w:val="22"/>
-              <w:lang w:eastAsia="ru-RU"/>
-              <w14:ligatures w14:val="standardContextual"/>
+              <w:lang w:val="en-GB" w:eastAsia="en-GB"/>
             </w:rPr>
           </w:pPr>
-          <w:hyperlink w:anchor="_Toc148043582" w:history="1">
+          <w:hyperlink w:anchor="_Toc151824597" w:history="1">
             <w:r>
               <w:rPr>
                 <w:rStyle w:val="a3"/>
@@ -1200,10 +1242,8 @@
               <w:rPr>
                 <w:rFonts w:asciiTheme="minorHAnsi" w:eastAsiaTheme="minorEastAsia" w:hAnsiTheme="minorHAnsi"/>
                 <w:noProof/>
-                <w:kern w:val="2"/>
                 <w:sz w:val="22"/>
-                <w:lang w:eastAsia="ru-RU"/>
-                <w14:ligatures w14:val="standardContextual"/>
+                <w:lang w:val="en-GB" w:eastAsia="en-GB"/>
               </w:rPr>
               <w:tab/>
             </w:r>
@@ -1214,26 +1254,7 @@
                 <w:b/>
                 <w:noProof/>
               </w:rPr>
-              <w:t>Оп</w:t>
-            </w:r>
-            <w:r>
-              <w:rPr>
-                <w:rStyle w:val="a3"/>
-                <w:rFonts w:cs="Times New Roman"/>
-                <w:b/>
-                <w:noProof/>
-                <w:lang w:val="en-US"/>
-              </w:rPr>
-              <w:t>s</w:t>
-            </w:r>
-            <w:r>
-              <w:rPr>
-                <w:rStyle w:val="a3"/>
-                <w:rFonts w:cs="Times New Roman"/>
-                <w:b/>
-                <w:noProof/>
-              </w:rPr>
-              <w:t>исание программы</w:t>
+              <w:t>Описание программы</w:t>
             </w:r>
             <w:r>
               <w:rPr>
@@ -1246,9 +1267,42 @@
               <w:rPr>
                 <w:noProof/>
                 <w:webHidden/>
-                <w:lang w:val="en-US"/>
+              </w:rPr>
+              <w:fldChar w:fldCharType="begin"/>
+            </w:r>
+            <w:r>
+              <w:rPr>
+                <w:noProof/>
+                <w:webHidden/>
+              </w:rPr>
+              <w:instrText xml:space="preserve"> PAGEREF _Toc151824597 \h </w:instrText>
+            </w:r>
+            <w:r>
+              <w:rPr>
+                <w:noProof/>
+                <w:webHidden/>
+              </w:rPr>
+            </w:r>
+            <w:r>
+              <w:rPr>
+                <w:noProof/>
+                <w:webHidden/>
+              </w:rPr>
+              <w:fldChar w:fldCharType="separate"/>
+            </w:r>
+            <w:r>
+              <w:rPr>
+                <w:noProof/>
+                <w:webHidden/>
               </w:rPr>
               <w:t>5</w:t>
+            </w:r>
+            <w:r>
+              <w:rPr>
+                <w:noProof/>
+                <w:webHidden/>
+              </w:rPr>
+              <w:fldChar w:fldCharType="end"/>
             </w:r>
           </w:hyperlink>
         </w:p>
@@ -1262,13 +1316,11 @@
             <w:rPr>
               <w:rFonts w:asciiTheme="minorHAnsi" w:eastAsiaTheme="minorEastAsia" w:hAnsiTheme="minorHAnsi"/>
               <w:noProof/>
-              <w:kern w:val="2"/>
               <w:sz w:val="22"/>
-              <w:lang w:eastAsia="ru-RU"/>
-              <w14:ligatures w14:val="standardContextual"/>
+              <w:lang w:val="en-GB" w:eastAsia="en-GB"/>
             </w:rPr>
           </w:pPr>
-          <w:hyperlink w:anchor="_Toc148043583" w:history="1">
+          <w:hyperlink w:anchor="_Toc151824598" w:history="1">
             <w:r>
               <w:rPr>
                 <w:rStyle w:val="a3"/>
@@ -1282,10 +1334,8 @@
               <w:rPr>
                 <w:rFonts w:asciiTheme="minorHAnsi" w:eastAsiaTheme="minorEastAsia" w:hAnsiTheme="minorHAnsi"/>
                 <w:noProof/>
-                <w:kern w:val="2"/>
                 <w:sz w:val="22"/>
-                <w:lang w:eastAsia="ru-RU"/>
-                <w14:ligatures w14:val="standardContextual"/>
+                <w:lang w:val="en-GB" w:eastAsia="en-GB"/>
               </w:rPr>
               <w:tab/>
             </w:r>
@@ -1309,9 +1359,42 @@
               <w:rPr>
                 <w:noProof/>
                 <w:webHidden/>
-                <w:lang w:val="en-US"/>
-              </w:rPr>
-              <w:t>5</w:t>
+              </w:rPr>
+              <w:fldChar w:fldCharType="begin"/>
+            </w:r>
+            <w:r>
+              <w:rPr>
+                <w:noProof/>
+                <w:webHidden/>
+              </w:rPr>
+              <w:instrText xml:space="preserve"> PAGEREF _Toc151824598 \h </w:instrText>
+            </w:r>
+            <w:r>
+              <w:rPr>
+                <w:noProof/>
+                <w:webHidden/>
+              </w:rPr>
+            </w:r>
+            <w:r>
+              <w:rPr>
+                <w:noProof/>
+                <w:webHidden/>
+              </w:rPr>
+              <w:fldChar w:fldCharType="separate"/>
+            </w:r>
+            <w:r>
+              <w:rPr>
+                <w:noProof/>
+                <w:webHidden/>
+              </w:rPr>
+              <w:t>7</w:t>
+            </w:r>
+            <w:r>
+              <w:rPr>
+                <w:noProof/>
+                <w:webHidden/>
+              </w:rPr>
+              <w:fldChar w:fldCharType="end"/>
             </w:r>
           </w:hyperlink>
         </w:p>
@@ -1325,13 +1408,11 @@
             <w:rPr>
               <w:rFonts w:asciiTheme="minorHAnsi" w:eastAsiaTheme="minorEastAsia" w:hAnsiTheme="minorHAnsi"/>
               <w:noProof/>
-              <w:kern w:val="2"/>
               <w:sz w:val="22"/>
-              <w:lang w:eastAsia="ru-RU"/>
-              <w14:ligatures w14:val="standardContextual"/>
+              <w:lang w:val="en-GB" w:eastAsia="en-GB"/>
             </w:rPr>
           </w:pPr>
-          <w:hyperlink w:anchor="_Toc148043584" w:history="1">
+          <w:hyperlink w:anchor="_Toc151824599" w:history="1">
             <w:r>
               <w:rPr>
                 <w:rStyle w:val="a3"/>
@@ -1345,10 +1426,8 @@
               <w:rPr>
                 <w:rFonts w:asciiTheme="minorHAnsi" w:eastAsiaTheme="minorEastAsia" w:hAnsiTheme="minorHAnsi"/>
                 <w:noProof/>
-                <w:kern w:val="2"/>
                 <w:sz w:val="22"/>
-                <w:lang w:eastAsia="ru-RU"/>
-                <w14:ligatures w14:val="standardContextual"/>
+                <w:lang w:val="en-GB" w:eastAsia="en-GB"/>
               </w:rPr>
               <w:tab/>
             </w:r>
@@ -1372,9 +1451,42 @@
               <w:rPr>
                 <w:noProof/>
                 <w:webHidden/>
-                <w:lang w:val="en-US"/>
-              </w:rPr>
-              <w:t>6</w:t>
+              </w:rPr>
+              <w:fldChar w:fldCharType="begin"/>
+            </w:r>
+            <w:r>
+              <w:rPr>
+                <w:noProof/>
+                <w:webHidden/>
+              </w:rPr>
+              <w:instrText xml:space="preserve"> PAGEREF _Toc151824599 \h </w:instrText>
+            </w:r>
+            <w:r>
+              <w:rPr>
+                <w:noProof/>
+                <w:webHidden/>
+              </w:rPr>
+            </w:r>
+            <w:r>
+              <w:rPr>
+                <w:noProof/>
+                <w:webHidden/>
+              </w:rPr>
+              <w:fldChar w:fldCharType="separate"/>
+            </w:r>
+            <w:r>
+              <w:rPr>
+                <w:noProof/>
+                <w:webHidden/>
+              </w:rPr>
+              <w:t>7</w:t>
+            </w:r>
+            <w:r>
+              <w:rPr>
+                <w:noProof/>
+                <w:webHidden/>
+              </w:rPr>
+              <w:fldChar w:fldCharType="end"/>
             </w:r>
           </w:hyperlink>
         </w:p>
@@ -1388,13 +1500,11 @@
             <w:rPr>
               <w:rFonts w:asciiTheme="minorHAnsi" w:eastAsiaTheme="minorEastAsia" w:hAnsiTheme="minorHAnsi"/>
               <w:noProof/>
-              <w:kern w:val="2"/>
               <w:sz w:val="22"/>
-              <w:lang w:eastAsia="ru-RU"/>
-              <w14:ligatures w14:val="standardContextual"/>
+              <w:lang w:val="en-GB" w:eastAsia="en-GB"/>
             </w:rPr>
           </w:pPr>
-          <w:hyperlink w:anchor="_Toc148043585" w:history="1">
+          <w:hyperlink w:anchor="_Toc151824600" w:history="1">
             <w:r>
               <w:rPr>
                 <w:rStyle w:val="a3"/>
@@ -1408,10 +1518,8 @@
               <w:rPr>
                 <w:rFonts w:asciiTheme="minorHAnsi" w:eastAsiaTheme="minorEastAsia" w:hAnsiTheme="minorHAnsi"/>
                 <w:noProof/>
-                <w:kern w:val="2"/>
                 <w:sz w:val="22"/>
-                <w:lang w:eastAsia="ru-RU"/>
-                <w14:ligatures w14:val="standardContextual"/>
+                <w:lang w:val="en-GB" w:eastAsia="en-GB"/>
               </w:rPr>
               <w:tab/>
             </w:r>
@@ -1435,9 +1543,42 @@
               <w:rPr>
                 <w:noProof/>
                 <w:webHidden/>
-                <w:lang w:val="en-US"/>
-              </w:rPr>
-              <w:t>6</w:t>
+              </w:rPr>
+              <w:fldChar w:fldCharType="begin"/>
+            </w:r>
+            <w:r>
+              <w:rPr>
+                <w:noProof/>
+                <w:webHidden/>
+              </w:rPr>
+              <w:instrText xml:space="preserve"> PAGEREF _Toc151824600 \h </w:instrText>
+            </w:r>
+            <w:r>
+              <w:rPr>
+                <w:noProof/>
+                <w:webHidden/>
+              </w:rPr>
+            </w:r>
+            <w:r>
+              <w:rPr>
+                <w:noProof/>
+                <w:webHidden/>
+              </w:rPr>
+              <w:fldChar w:fldCharType="separate"/>
+            </w:r>
+            <w:r>
+              <w:rPr>
+                <w:noProof/>
+                <w:webHidden/>
+              </w:rPr>
+              <w:t>8</w:t>
+            </w:r>
+            <w:r>
+              <w:rPr>
+                <w:noProof/>
+                <w:webHidden/>
+              </w:rPr>
+              <w:fldChar w:fldCharType="end"/>
             </w:r>
           </w:hyperlink>
         </w:p>
@@ -1451,13 +1592,11 @@
             <w:rPr>
               <w:rFonts w:asciiTheme="minorHAnsi" w:eastAsiaTheme="minorEastAsia" w:hAnsiTheme="minorHAnsi"/>
               <w:noProof/>
-              <w:kern w:val="2"/>
               <w:sz w:val="22"/>
-              <w:lang w:eastAsia="ru-RU"/>
-              <w14:ligatures w14:val="standardContextual"/>
+              <w:lang w:val="en-GB" w:eastAsia="en-GB"/>
             </w:rPr>
           </w:pPr>
-          <w:hyperlink w:anchor="_Toc148043586" w:history="1">
+          <w:hyperlink w:anchor="_Toc151824601" w:history="1">
             <w:r>
               <w:rPr>
                 <w:rStyle w:val="a3"/>
@@ -1471,10 +1610,8 @@
               <w:rPr>
                 <w:rFonts w:asciiTheme="minorHAnsi" w:eastAsiaTheme="minorEastAsia" w:hAnsiTheme="minorHAnsi"/>
                 <w:noProof/>
-                <w:kern w:val="2"/>
                 <w:sz w:val="22"/>
-                <w:lang w:eastAsia="ru-RU"/>
-                <w14:ligatures w14:val="standardContextual"/>
+                <w:lang w:val="en-GB" w:eastAsia="en-GB"/>
               </w:rPr>
               <w:tab/>
             </w:r>
@@ -1498,9 +1635,42 @@
               <w:rPr>
                 <w:noProof/>
                 <w:webHidden/>
-                <w:lang w:val="en-US"/>
-              </w:rPr>
-              <w:t>6</w:t>
+              </w:rPr>
+              <w:fldChar w:fldCharType="begin"/>
+            </w:r>
+            <w:r>
+              <w:rPr>
+                <w:noProof/>
+                <w:webHidden/>
+              </w:rPr>
+              <w:instrText xml:space="preserve"> PAGEREF _Toc151824601 \h </w:instrText>
+            </w:r>
+            <w:r>
+              <w:rPr>
+                <w:noProof/>
+                <w:webHidden/>
+              </w:rPr>
+            </w:r>
+            <w:r>
+              <w:rPr>
+                <w:noProof/>
+                <w:webHidden/>
+              </w:rPr>
+              <w:fldChar w:fldCharType="separate"/>
+            </w:r>
+            <w:r>
+              <w:rPr>
+                <w:noProof/>
+                <w:webHidden/>
+              </w:rPr>
+              <w:t>9</w:t>
+            </w:r>
+            <w:r>
+              <w:rPr>
+                <w:noProof/>
+                <w:webHidden/>
+              </w:rPr>
+              <w:fldChar w:fldCharType="end"/>
             </w:r>
           </w:hyperlink>
         </w:p>
@@ -1514,13 +1684,11 @@
             <w:rPr>
               <w:rFonts w:asciiTheme="minorHAnsi" w:eastAsiaTheme="minorEastAsia" w:hAnsiTheme="minorHAnsi"/>
               <w:noProof/>
-              <w:kern w:val="2"/>
               <w:sz w:val="22"/>
-              <w:lang w:eastAsia="ru-RU"/>
-              <w14:ligatures w14:val="standardContextual"/>
+              <w:lang w:val="en-GB" w:eastAsia="en-GB"/>
             </w:rPr>
           </w:pPr>
-          <w:hyperlink w:anchor="_Toc148043587" w:history="1">
+          <w:hyperlink w:anchor="_Toc151824602" w:history="1">
             <w:r>
               <w:rPr>
                 <w:rStyle w:val="a3"/>
@@ -1534,10 +1702,8 @@
               <w:rPr>
                 <w:rFonts w:asciiTheme="minorHAnsi" w:eastAsiaTheme="minorEastAsia" w:hAnsiTheme="minorHAnsi"/>
                 <w:noProof/>
-                <w:kern w:val="2"/>
                 <w:sz w:val="22"/>
-                <w:lang w:eastAsia="ru-RU"/>
-                <w14:ligatures w14:val="standardContextual"/>
+                <w:lang w:val="en-GB" w:eastAsia="en-GB"/>
               </w:rPr>
               <w:tab/>
             </w:r>
@@ -1561,9 +1727,42 @@
               <w:rPr>
                 <w:noProof/>
                 <w:webHidden/>
-                <w:lang w:val="en-US"/>
-              </w:rPr>
-              <w:t>7</w:t>
+              </w:rPr>
+              <w:fldChar w:fldCharType="begin"/>
+            </w:r>
+            <w:r>
+              <w:rPr>
+                <w:noProof/>
+                <w:webHidden/>
+              </w:rPr>
+              <w:instrText xml:space="preserve"> PAGEREF _Toc151824602 \h </w:instrText>
+            </w:r>
+            <w:r>
+              <w:rPr>
+                <w:noProof/>
+                <w:webHidden/>
+              </w:rPr>
+            </w:r>
+            <w:r>
+              <w:rPr>
+                <w:noProof/>
+                <w:webHidden/>
+              </w:rPr>
+              <w:fldChar w:fldCharType="separate"/>
+            </w:r>
+            <w:r>
+              <w:rPr>
+                <w:noProof/>
+                <w:webHidden/>
+              </w:rPr>
+              <w:t>9</w:t>
+            </w:r>
+            <w:r>
+              <w:rPr>
+                <w:noProof/>
+                <w:webHidden/>
+              </w:rPr>
+              <w:fldChar w:fldCharType="end"/>
             </w:r>
           </w:hyperlink>
         </w:p>
@@ -1612,6 +1811,7 @@
         <w:jc w:val="both"/>
         <w:rPr>
           <w:rFonts w:eastAsia="Calibri" w:cs="Times New Roman"/>
+          <w:lang w:val="en-US"/>
         </w:rPr>
       </w:pPr>
       <w:r>
@@ -1637,7 +1837,7 @@
           <w:sz w:val="28"/>
         </w:rPr>
       </w:pPr>
-      <w:bookmarkStart w:id="0" w:name="_Toc148043577"/>
+      <w:bookmarkStart w:id="0" w:name="_Toc151824592"/>
       <w:r>
         <w:rPr>
           <w:rFonts w:ascii="Times New Roman" w:hAnsi="Times New Roman" w:cs="Times New Roman"/>
@@ -1652,54 +1852,41 @@
     </w:p>
     <w:p>
       <w:pPr>
-        <w:spacing w:after="0"/>
-        <w:ind w:left="0" w:firstLine="142"/>
-        <w:jc w:val="both"/>
-        <w:rPr>
-          <w:sz w:val="28"/>
-          <w:szCs w:val="24"/>
-        </w:rPr>
-      </w:pPr>
-      <w:r>
-        <w:rPr>
-          <w:sz w:val="28"/>
-          <w:szCs w:val="24"/>
-        </w:rPr>
-        <w:t xml:space="preserve">Разработать программу, реализующую генерацию синтетических данных </w:t>
-      </w:r>
-      <w:r>
-        <w:rPr>
-          <w:rFonts w:eastAsia="Times New Roman" w:cs="Times New Roman"/>
-          <w:sz w:val="28"/>
-          <w:szCs w:val="28"/>
+        <w:pStyle w:val="13"/>
+        <w:ind w:firstLine="426"/>
+        <w:rPr>
           <w:lang w:eastAsia="ru-RU"/>
         </w:rPr>
-        <w:t>о просмотрах</w:t>
-      </w:r>
-      <w:r>
-        <w:rPr>
-          <w:rFonts w:eastAsia="Times New Roman" w:cs="Times New Roman"/>
-          <w:sz w:val="28"/>
-          <w:szCs w:val="28"/>
+      </w:pPr>
+      <w:r>
+        <w:rPr>
           <w:lang w:eastAsia="ru-RU"/>
         </w:rPr>
-        <w:t xml:space="preserve"> и количестве сезонной</w:t>
-      </w:r>
-      <w:r>
-        <w:rPr>
-          <w:rFonts w:eastAsia="Times New Roman" w:cs="Times New Roman"/>
-          <w:sz w:val="28"/>
-          <w:szCs w:val="28"/>
+        <w:t>Р</w:t>
+      </w:r>
+      <w:r>
+        <w:rPr>
           <w:lang w:eastAsia="ru-RU"/>
         </w:rPr>
-        <w:t xml:space="preserve"> рекламы на различных платформах</w:t>
-      </w:r>
-      <w:r>
-        <w:rPr>
-          <w:sz w:val="28"/>
-          <w:szCs w:val="24"/>
-        </w:rPr>
-        <w:t>.</w:t>
+        <w:t xml:space="preserve">азработка и применение методов анонимизации для защиты личных данных пользователей, а также оценка </w:t>
+      </w:r>
+      <w:r>
+        <w:rPr>
+          <w:lang w:eastAsia="ru-RU"/>
+        </w:rPr>
+        <w:t>K-анонимности</w:t>
+      </w:r>
+      <w:r>
+        <w:rPr>
+          <w:lang w:eastAsia="ru-RU"/>
+        </w:rPr>
+        <w:t xml:space="preserve"> полученных данных.</w:t>
+      </w:r>
+      <w:r>
+        <w:rPr>
+          <w:lang w:eastAsia="ru-RU"/>
+        </w:rPr>
+        <w:t xml:space="preserve"> </w:t>
       </w:r>
     </w:p>
     <w:p>
@@ -1729,7 +1916,7 @@
           <w:sz w:val="28"/>
         </w:rPr>
       </w:pPr>
-      <w:bookmarkStart w:id="1" w:name="_Toc148043578"/>
+      <w:bookmarkStart w:id="1" w:name="_Toc151824593"/>
       <w:r>
         <w:rPr>
           <w:rFonts w:ascii="Times New Roman" w:hAnsi="Times New Roman" w:cs="Times New Roman"/>
@@ -1768,7 +1955,21 @@
           <w:sz w:val="28"/>
           <w:szCs w:val="24"/>
         </w:rPr>
-        <w:t>Изучить методы генерации данных</w:t>
+        <w:t xml:space="preserve">Изучить методы </w:t>
+      </w:r>
+      <w:r>
+        <w:rPr>
+          <w:sz w:val="28"/>
+          <w:szCs w:val="24"/>
+        </w:rPr>
+        <w:t>анонимизации</w:t>
+      </w:r>
+      <w:r>
+        <w:rPr>
+          <w:sz w:val="28"/>
+          <w:szCs w:val="24"/>
+        </w:rPr>
+        <w:t xml:space="preserve"> данных</w:t>
       </w:r>
       <w:r>
         <w:rPr>
@@ -1824,14 +2025,21 @@
           <w:sz w:val="28"/>
           <w:szCs w:val="24"/>
         </w:rPr>
-        <w:t xml:space="preserve">Выбрать наилучший метод </w:t>
-      </w:r>
-      <w:r>
-        <w:rPr>
-          <w:sz w:val="28"/>
-          <w:szCs w:val="24"/>
-        </w:rPr>
-        <w:t>генерации.</w:t>
+        <w:t xml:space="preserve">Реализовать </w:t>
+      </w:r>
+      <w:r>
+        <w:rPr>
+          <w:sz w:val="28"/>
+          <w:szCs w:val="24"/>
+        </w:rPr>
+        <w:t>анонимизацию данных</w:t>
+      </w:r>
+      <w:r>
+        <w:rPr>
+          <w:sz w:val="28"/>
+          <w:szCs w:val="24"/>
+        </w:rPr>
+        <w:t>.</w:t>
       </w:r>
     </w:p>
     <w:p>
@@ -1852,14 +2060,7 @@
           <w:sz w:val="28"/>
           <w:szCs w:val="24"/>
         </w:rPr>
-        <w:t xml:space="preserve">Реализовать </w:t>
-      </w:r>
-      <w:r>
-        <w:rPr>
-          <w:sz w:val="28"/>
-          <w:szCs w:val="24"/>
-        </w:rPr>
-        <w:t>выбранный алгоритм</w:t>
+        <w:t>Рассчитать К-анонимность</w:t>
       </w:r>
       <w:r>
         <w:rPr>
@@ -1887,21 +2088,7 @@
           <w:sz w:val="28"/>
           <w:szCs w:val="24"/>
         </w:rPr>
-        <w:t xml:space="preserve">Протестировать </w:t>
-      </w:r>
-      <w:r>
-        <w:rPr>
-          <w:sz w:val="28"/>
-          <w:szCs w:val="24"/>
-        </w:rPr>
-        <w:t>программу</w:t>
-      </w:r>
-      <w:r>
-        <w:rPr>
-          <w:sz w:val="28"/>
-          <w:szCs w:val="24"/>
-        </w:rPr>
-        <w:t>.</w:t>
+        <w:t>Проанализировать исходные и обезличенные данные.</w:t>
       </w:r>
     </w:p>
     <w:p>
@@ -1922,7 +2109,7 @@
           <w:sz w:val="28"/>
           <w:szCs w:val="24"/>
         </w:rPr>
-        <w:t>Провести контрольный эксперимент</w:t>
+        <w:t>Сохранение обезличенных данных.</w:t>
       </w:r>
     </w:p>
     <w:p>
@@ -1952,7 +2139,7 @@
           <w:sz w:val="28"/>
         </w:rPr>
       </w:pPr>
-      <w:bookmarkStart w:id="2" w:name="_Toc148043579"/>
+      <w:bookmarkStart w:id="2" w:name="_Toc151824594"/>
       <w:r>
         <w:rPr>
           <w:rFonts w:ascii="Times New Roman" w:hAnsi="Times New Roman" w:cs="Times New Roman"/>
@@ -1966,81 +2153,30 @@
     </w:p>
     <w:p>
       <w:pPr>
-        <w:ind w:left="0" w:firstLine="142"/>
-        <w:jc w:val="both"/>
-        <w:rPr>
-          <w:rFonts w:cs="Times New Roman"/>
-          <w:sz w:val="28"/>
-          <w:szCs w:val="28"/>
-        </w:rPr>
-      </w:pPr>
-      <w:r>
-        <w:rPr>
-          <w:rFonts w:eastAsia="Times New Roman" w:cs="Times New Roman"/>
-          <w:sz w:val="28"/>
-          <w:szCs w:val="28"/>
-          <w:lang w:eastAsia="ru-RU"/>
-        </w:rPr>
-        <w:t xml:space="preserve">В </w:t>
-      </w:r>
-      <w:r>
-        <w:rPr>
-          <w:rFonts w:eastAsia="Times New Roman" w:cs="Times New Roman"/>
-          <w:sz w:val="28"/>
-          <w:szCs w:val="28"/>
-          <w:lang w:eastAsia="ru-RU"/>
-        </w:rPr>
-        <w:t xml:space="preserve">современном мире анализ данных и машинное обучение играют ключевую роль в принятии информированных решений в различных областях. Для успешного проведения исследований и разработки алгоритмов необходимы качественные и разнообразные </w:t>
-      </w:r>
-      <w:proofErr w:type="spellStart"/>
-      <w:r>
-        <w:rPr>
-          <w:rFonts w:eastAsia="Times New Roman" w:cs="Times New Roman"/>
-          <w:sz w:val="28"/>
-          <w:szCs w:val="28"/>
-          <w:lang w:eastAsia="ru-RU"/>
-        </w:rPr>
-        <w:t>датасеты</w:t>
-      </w:r>
-      <w:proofErr w:type="spellEnd"/>
-      <w:r>
-        <w:rPr>
-          <w:rFonts w:eastAsia="Times New Roman" w:cs="Times New Roman"/>
-          <w:sz w:val="28"/>
-          <w:szCs w:val="28"/>
-          <w:lang w:eastAsia="ru-RU"/>
-        </w:rPr>
-        <w:t xml:space="preserve">. В данном отчете представлен проект, целью которого является создание программы для генерации синтетического </w:t>
-      </w:r>
-      <w:proofErr w:type="spellStart"/>
-      <w:r>
-        <w:rPr>
-          <w:rFonts w:eastAsia="Times New Roman" w:cs="Times New Roman"/>
-          <w:sz w:val="28"/>
-          <w:szCs w:val="28"/>
-          <w:lang w:eastAsia="ru-RU"/>
-        </w:rPr>
-        <w:t>датасета</w:t>
-      </w:r>
-      <w:proofErr w:type="spellEnd"/>
-      <w:r>
-        <w:rPr>
-          <w:rFonts w:eastAsia="Times New Roman" w:cs="Times New Roman"/>
-          <w:sz w:val="28"/>
-          <w:szCs w:val="28"/>
-          <w:lang w:eastAsia="ru-RU"/>
-        </w:rPr>
-        <w:t xml:space="preserve"> с данными о просмотрах рекламы.</w:t>
-      </w:r>
-    </w:p>
-    <w:p>
-      <w:pPr>
         <w:spacing w:after="0"/>
         <w:ind w:left="0" w:firstLine="142"/>
         <w:jc w:val="both"/>
         <w:rPr>
           <w:sz w:val="28"/>
           <w:szCs w:val="24"/>
+        </w:rPr>
+      </w:pPr>
+      <w:r>
+        <w:rPr>
+          <w:sz w:val="28"/>
+          <w:szCs w:val="24"/>
+        </w:rPr>
+        <w:t>В современном обществе, где активно развиваются цифровые технологии и сетевые коммуникации, сбор и анализ данных стали неотъемлемой частью многих сфер деятельности. Тем не менее, обеспечение конфиденциальности и безопасности личных данных пользователей остается первостепенной задачей. В этом контексте ключевым является проведение процесса анонимизации данных, чтобы исключить возможность идентификации конкретных личностей.</w:t>
+      </w:r>
+    </w:p>
+    <w:p>
+      <w:pPr>
+        <w:spacing w:after="0"/>
+        <w:ind w:left="0" w:firstLine="142"/>
+        <w:jc w:val="both"/>
+        <w:rPr>
+          <w:sz w:val="32"/>
+          <w:szCs w:val="28"/>
         </w:rPr>
       </w:pPr>
     </w:p>
@@ -2060,7 +2196,7 @@
           <w:sz w:val="28"/>
         </w:rPr>
       </w:pPr>
-      <w:bookmarkStart w:id="3" w:name="_Toc148043580"/>
+      <w:bookmarkStart w:id="3" w:name="_Toc151824595"/>
       <w:r>
         <w:rPr>
           <w:rFonts w:ascii="Times New Roman" w:hAnsi="Times New Roman" w:cs="Times New Roman"/>
@@ -2153,8 +2289,8 @@
         </w:rPr>
       </w:pPr>
       <w:bookmarkStart w:id="5" w:name="_Toc409088538"/>
-      <w:bookmarkStart w:id="6" w:name="_Toc148043581"/>
-      <w:bookmarkStart w:id="7" w:name="_Toc438053872"/>
+      <w:bookmarkStart w:id="6" w:name="_Toc438053872"/>
+      <w:bookmarkStart w:id="7" w:name="_Toc151824596"/>
       <w:bookmarkEnd w:id="4"/>
       <w:r>
         <w:rPr>
@@ -2175,7 +2311,7 @@
         </w:rPr>
         <w:t>метода</w:t>
       </w:r>
-      <w:bookmarkEnd w:id="6"/>
+      <w:bookmarkEnd w:id="7"/>
       <w:r>
         <w:rPr>
           <w:rFonts w:ascii="Times New Roman" w:hAnsi="Times New Roman" w:cs="Times New Roman"/>
@@ -2205,7 +2341,7 @@
           <w:sz w:val="28"/>
           <w:szCs w:val="24"/>
         </w:rPr>
-        <w:t>Запуск последовательной генерации данных</w:t>
+        <w:t>Импорт библиотек и данных</w:t>
       </w:r>
     </w:p>
     <w:p>
@@ -2227,7 +2363,8 @@
           <w:sz w:val="28"/>
           <w:szCs w:val="24"/>
         </w:rPr>
-        <w:t>Генерация уникального почтового адреса</w:t>
+        <w:lastRenderedPageBreak/>
+        <w:t>Применение различных методов анонимизации данных</w:t>
       </w:r>
     </w:p>
     <w:p>
@@ -2249,32 +2386,7 @@
           <w:sz w:val="28"/>
           <w:szCs w:val="24"/>
         </w:rPr>
-        <w:t xml:space="preserve">Генерация уникального </w:t>
-      </w:r>
-      <w:proofErr w:type="spellStart"/>
-      <w:r>
-        <w:rPr>
-          <w:sz w:val="28"/>
-          <w:szCs w:val="24"/>
-          <w:lang w:val="en-US"/>
-        </w:rPr>
-        <w:t>ip</w:t>
-      </w:r>
-      <w:proofErr w:type="spellEnd"/>
-      <w:r>
-        <w:rPr>
-          <w:sz w:val="28"/>
-          <w:szCs w:val="24"/>
-          <w:lang w:val="en-US"/>
-        </w:rPr>
-        <w:t>-</w:t>
-      </w:r>
-      <w:r>
-        <w:rPr>
-          <w:sz w:val="28"/>
-          <w:szCs w:val="24"/>
-        </w:rPr>
-        <w:t>адреса</w:t>
+        <w:t>Расчет К-анонимности данных</w:t>
       </w:r>
     </w:p>
     <w:p>
@@ -2296,7 +2408,23 @@
           <w:sz w:val="28"/>
           <w:szCs w:val="24"/>
         </w:rPr>
-        <w:t>Случайный выбор платформы</w:t>
+        <w:t xml:space="preserve">Сравнение уникальных значений исходных и </w:t>
+      </w:r>
+      <w:proofErr w:type="spellStart"/>
+      <w:r>
+        <w:rPr>
+          <w:sz w:val="28"/>
+          <w:szCs w:val="24"/>
+        </w:rPr>
+        <w:t>анонимизированных</w:t>
+      </w:r>
+      <w:proofErr w:type="spellEnd"/>
+      <w:r>
+        <w:rPr>
+          <w:sz w:val="28"/>
+          <w:szCs w:val="24"/>
+        </w:rPr>
+        <w:t xml:space="preserve"> данных</w:t>
       </w:r>
     </w:p>
     <w:p>
@@ -2318,8 +2446,22 @@
           <w:sz w:val="28"/>
           <w:szCs w:val="24"/>
         </w:rPr>
-        <w:lastRenderedPageBreak/>
-        <w:t>Генерация даты просмотра</w:t>
+        <w:t xml:space="preserve">Отображение результатов К-анонимности, статистики данных и уникальных сток с </w:t>
+      </w:r>
+      <w:r>
+        <w:rPr>
+          <w:sz w:val="28"/>
+          <w:szCs w:val="24"/>
+          <w:lang w:val="en-US"/>
+        </w:rPr>
+        <w:t>K</w:t>
+      </w:r>
+      <w:r>
+        <w:rPr>
+          <w:sz w:val="28"/>
+          <w:szCs w:val="24"/>
+        </w:rPr>
+        <w:t>=1</w:t>
       </w:r>
     </w:p>
     <w:p>
@@ -2341,17 +2483,28 @@
           <w:sz w:val="28"/>
           <w:szCs w:val="24"/>
         </w:rPr>
-        <w:t>Вычисление формулы времени просмотра рекламы</w:t>
+        <w:t xml:space="preserve">Сохранение </w:t>
+      </w:r>
+      <w:proofErr w:type="spellStart"/>
+      <w:r>
+        <w:rPr>
+          <w:sz w:val="28"/>
+          <w:szCs w:val="24"/>
+        </w:rPr>
+        <w:t>анонимизированных</w:t>
+      </w:r>
+      <w:proofErr w:type="spellEnd"/>
+      <w:r>
+        <w:rPr>
+          <w:sz w:val="28"/>
+          <w:szCs w:val="24"/>
+        </w:rPr>
+        <w:t xml:space="preserve"> данных</w:t>
       </w:r>
     </w:p>
     <w:p>
       <w:pPr>
-        <w:pStyle w:val="a4"/>
-        <w:numPr>
-          <w:ilvl w:val="0"/>
-          <w:numId w:val="28"/>
-        </w:numPr>
-        <w:ind w:left="284"/>
+        <w:ind w:left="0"/>
         <w:jc w:val="both"/>
         <w:rPr>
           <w:sz w:val="28"/>
@@ -2363,152 +2516,95 @@
           <w:sz w:val="28"/>
           <w:szCs w:val="24"/>
         </w:rPr>
-        <w:t>Все полученные данные записываются в таблицу.</w:t>
+        <w:t>Н</w:t>
+      </w:r>
+      <w:r>
+        <w:rPr>
+          <w:sz w:val="28"/>
+          <w:szCs w:val="24"/>
+        </w:rPr>
+        <w:t>а рисунк</w:t>
+      </w:r>
+      <w:r>
+        <w:rPr>
+          <w:sz w:val="28"/>
+          <w:szCs w:val="24"/>
+        </w:rPr>
+        <w:t>е</w:t>
+      </w:r>
+      <w:r>
+        <w:rPr>
+          <w:sz w:val="28"/>
+          <w:szCs w:val="24"/>
+        </w:rPr>
+        <w:t xml:space="preserve"> </w:t>
+      </w:r>
+      <w:r>
+        <w:rPr>
+          <w:sz w:val="28"/>
+          <w:szCs w:val="24"/>
+        </w:rPr>
+        <w:t>5</w:t>
+      </w:r>
+      <w:r>
+        <w:rPr>
+          <w:sz w:val="28"/>
+          <w:szCs w:val="24"/>
+        </w:rPr>
+        <w:t xml:space="preserve">.1 </w:t>
+      </w:r>
+      <w:r>
+        <w:rPr>
+          <w:sz w:val="28"/>
+          <w:szCs w:val="24"/>
+        </w:rPr>
+        <w:t>представлена бло</w:t>
+      </w:r>
+      <w:r>
+        <w:rPr>
+          <w:sz w:val="28"/>
+          <w:szCs w:val="24"/>
+        </w:rPr>
+        <w:t>к</w:t>
+      </w:r>
+      <w:r>
+        <w:rPr>
+          <w:sz w:val="28"/>
+          <w:szCs w:val="24"/>
+        </w:rPr>
+        <w:t>-схе</w:t>
+      </w:r>
+      <w:r>
+        <w:rPr>
+          <w:sz w:val="28"/>
+          <w:szCs w:val="24"/>
+        </w:rPr>
+        <w:t>м</w:t>
+      </w:r>
+      <w:r>
+        <w:rPr>
+          <w:sz w:val="28"/>
+          <w:szCs w:val="24"/>
+        </w:rPr>
+        <w:t xml:space="preserve">а </w:t>
+      </w:r>
+      <w:r>
+        <w:rPr>
+          <w:sz w:val="28"/>
+          <w:szCs w:val="24"/>
+        </w:rPr>
+        <w:t>алгорит</w:t>
+      </w:r>
+      <w:r>
+        <w:rPr>
+          <w:sz w:val="28"/>
+          <w:szCs w:val="24"/>
+        </w:rPr>
+        <w:t>ма.</w:t>
       </w:r>
     </w:p>
     <w:p>
       <w:pPr>
-        <w:pStyle w:val="a4"/>
-        <w:numPr>
-          <w:ilvl w:val="0"/>
-          <w:numId w:val="28"/>
-        </w:numPr>
-        <w:ind w:left="284"/>
-        <w:jc w:val="both"/>
-        <w:rPr>
-          <w:sz w:val="28"/>
-          <w:szCs w:val="24"/>
-        </w:rPr>
-      </w:pPr>
-      <w:r>
-        <w:rPr>
-          <w:sz w:val="28"/>
-          <w:szCs w:val="24"/>
-        </w:rPr>
-        <w:t xml:space="preserve">Созданная таблица сохраняется в </w:t>
-      </w:r>
-      <w:r>
-        <w:rPr>
-          <w:sz w:val="28"/>
-          <w:szCs w:val="24"/>
-          <w:lang w:val="en-US"/>
-        </w:rPr>
-        <w:t>Excel</w:t>
-      </w:r>
-      <w:r>
-        <w:rPr>
-          <w:sz w:val="28"/>
-          <w:szCs w:val="24"/>
-        </w:rPr>
-        <w:t>-файл</w:t>
-      </w:r>
-      <w:r>
-        <w:rPr>
-          <w:sz w:val="28"/>
-          <w:szCs w:val="24"/>
-        </w:rPr>
-        <w:t>.</w:t>
-      </w:r>
-    </w:p>
-    <w:p>
-      <w:pPr>
-        <w:ind w:left="0"/>
-        <w:jc w:val="both"/>
-        <w:rPr>
-          <w:sz w:val="28"/>
-          <w:szCs w:val="24"/>
-        </w:rPr>
-      </w:pPr>
-    </w:p>
-    <w:p>
-      <w:pPr>
-        <w:ind w:left="0"/>
-        <w:jc w:val="both"/>
-        <w:rPr>
-          <w:sz w:val="28"/>
-          <w:szCs w:val="24"/>
-        </w:rPr>
-      </w:pPr>
-      <w:r>
-        <w:rPr>
-          <w:sz w:val="28"/>
-          <w:szCs w:val="24"/>
-        </w:rPr>
-        <w:t>Н</w:t>
-      </w:r>
-      <w:r>
-        <w:rPr>
-          <w:sz w:val="28"/>
-          <w:szCs w:val="24"/>
-        </w:rPr>
-        <w:t>а рисунк</w:t>
-      </w:r>
-      <w:r>
-        <w:rPr>
-          <w:sz w:val="28"/>
-          <w:szCs w:val="24"/>
-        </w:rPr>
-        <w:t>е</w:t>
-      </w:r>
-      <w:r>
-        <w:rPr>
-          <w:sz w:val="28"/>
-          <w:szCs w:val="24"/>
-        </w:rPr>
-        <w:t xml:space="preserve"> 4.1 </w:t>
-      </w:r>
-      <w:r>
-        <w:rPr>
-          <w:sz w:val="28"/>
-          <w:szCs w:val="24"/>
-        </w:rPr>
-        <w:t>представлена бло</w:t>
-      </w:r>
-      <w:r>
-        <w:rPr>
-          <w:sz w:val="28"/>
-          <w:szCs w:val="24"/>
-        </w:rPr>
-        <w:t>к</w:t>
-      </w:r>
-      <w:r>
-        <w:rPr>
-          <w:sz w:val="28"/>
-          <w:szCs w:val="24"/>
-        </w:rPr>
-        <w:t>-схе</w:t>
-      </w:r>
-      <w:r>
-        <w:rPr>
-          <w:sz w:val="28"/>
-          <w:szCs w:val="24"/>
-        </w:rPr>
-        <w:t>м</w:t>
-      </w:r>
-      <w:r>
-        <w:rPr>
-          <w:sz w:val="28"/>
-          <w:szCs w:val="24"/>
-        </w:rPr>
-        <w:t xml:space="preserve">а </w:t>
-      </w:r>
-      <w:r>
-        <w:rPr>
-          <w:sz w:val="28"/>
-          <w:szCs w:val="24"/>
-        </w:rPr>
-        <w:t>алгорит</w:t>
-      </w:r>
-      <w:r>
-        <w:rPr>
-          <w:sz w:val="28"/>
-          <w:szCs w:val="24"/>
-        </w:rPr>
-        <w:t>ма.</w:t>
-      </w:r>
-    </w:p>
-    <w:p>
-      <w:pPr>
         <w:ind w:left="0"/>
         <w:jc w:val="center"/>
         <w:rPr>
@@ -2518,14 +2614,17 @@
       </w:pPr>
       <w:r>
         <w:rPr>
-          <w:sz w:val="28"/>
-          <w:szCs w:val="24"/>
+          <w:rFonts w:cs="Times New Roman"/>
+          <w:noProof/>
+          <w:sz w:val="28"/>
+          <w:szCs w:val="28"/>
+          <w:lang w:eastAsia="ru-RU"/>
         </w:rPr>
         <w:drawing>
-          <wp:inline distT="0" distB="0" distL="0" distR="0" wp14:anchorId="3E391694" wp14:editId="59D78071">
-            <wp:extent cx="3729990" cy="7105650"/>
-            <wp:effectExtent l="0" t="0" r="3810" b="0"/>
-            <wp:docPr id="1" name="Рисунок 1"/>
+          <wp:inline distT="0" distB="0" distL="0" distR="0" wp14:anchorId="0B839D49" wp14:editId="32994FCA">
+            <wp:extent cx="3022600" cy="6356350"/>
+            <wp:effectExtent l="0" t="0" r="6350" b="6350"/>
+            <wp:docPr id="6" name="Рисунок 6"/>
             <wp:cNvGraphicFramePr>
               <a:graphicFrameLocks xmlns:a="http://schemas.openxmlformats.org/drawingml/2006/main" noChangeAspect="1"/>
             </wp:cNvGraphicFramePr>
@@ -2533,23 +2632,36 @@
               <a:graphicData uri="http://schemas.openxmlformats.org/drawingml/2006/picture">
                 <pic:pic xmlns:pic="http://schemas.openxmlformats.org/drawingml/2006/picture">
                   <pic:nvPicPr>
-                    <pic:cNvPr id="1" name=""/>
-                    <pic:cNvPicPr/>
+                    <pic:cNvPr id="0" name="Picture 1"/>
+                    <pic:cNvPicPr>
+                      <a:picLocks noChangeAspect="1" noChangeArrowheads="1"/>
+                    </pic:cNvPicPr>
                   </pic:nvPicPr>
                   <pic:blipFill>
-                    <a:blip r:embed="rId8"/>
+                    <a:blip r:embed="rId8">
+                      <a:extLst>
+                        <a:ext uri="{28A0092B-C50C-407E-A947-70E740481C1C}">
+                          <a14:useLocalDpi xmlns:a14="http://schemas.microsoft.com/office/drawing/2010/main" val="0"/>
+                        </a:ext>
+                      </a:extLst>
+                    </a:blip>
+                    <a:srcRect/>
                     <a:stretch>
                       <a:fillRect/>
                     </a:stretch>
                   </pic:blipFill>
-                  <pic:spPr>
+                  <pic:spPr bwMode="auto">
                     <a:xfrm>
                       <a:off x="0" y="0"/>
-                      <a:ext cx="3748993" cy="7141851"/>
+                      <a:ext cx="3022600" cy="6356350"/>
                     </a:xfrm>
                     <a:prstGeom prst="rect">
                       <a:avLst/>
                     </a:prstGeom>
+                    <a:noFill/>
+                    <a:ln>
+                      <a:noFill/>
+                    </a:ln>
                   </pic:spPr>
                 </pic:pic>
               </a:graphicData>
@@ -2578,7 +2690,7 @@
           <w:rFonts w:cs="Times New Roman"/>
           <w:iCs/>
         </w:rPr>
-        <w:t>4</w:t>
+        <w:t>5</w:t>
       </w:r>
       <w:r>
         <w:rPr>
@@ -2656,7 +2768,7 @@
           <w:sz w:val="28"/>
         </w:rPr>
       </w:pPr>
-      <w:bookmarkStart w:id="8" w:name="_Toc148043582"/>
+      <w:bookmarkStart w:id="8" w:name="_Toc151824597"/>
       <w:r>
         <w:rPr>
           <w:rFonts w:ascii="Times New Roman" w:hAnsi="Times New Roman" w:cs="Times New Roman"/>
@@ -2902,7 +3014,14 @@
           <w:sz w:val="28"/>
           <w:szCs w:val="28"/>
         </w:rPr>
-        <w:t>5.</w:t>
+        <w:t>6</w:t>
+      </w:r>
+      <w:r>
+        <w:rPr>
+          <w:sz w:val="28"/>
+          <w:szCs w:val="28"/>
+        </w:rPr>
+        <w:t>.</w:t>
       </w:r>
       <w:r>
         <w:rPr>
@@ -2939,53 +3058,48 @@
         <w:ind w:left="0" w:firstLine="720"/>
         <w:jc w:val="right"/>
         <w:rPr>
-          <w:szCs w:val="24"/>
-        </w:rPr>
-      </w:pPr>
-      <w:r>
-        <w:rPr>
+          <w:rFonts w:cs="Times New Roman"/>
+          <w:szCs w:val="24"/>
+        </w:rPr>
+      </w:pPr>
+      <w:r>
+        <w:rPr>
+          <w:rFonts w:cs="Times New Roman"/>
           <w:szCs w:val="24"/>
         </w:rPr>
         <w:t xml:space="preserve">Таблица </w:t>
       </w:r>
       <w:r>
         <w:rPr>
-          <w:szCs w:val="24"/>
-        </w:rPr>
-        <w:t>5.</w:t>
-      </w:r>
-      <w:r>
-        <w:rPr>
+          <w:rFonts w:cs="Times New Roman"/>
+          <w:szCs w:val="24"/>
+        </w:rPr>
+        <w:t>6</w:t>
+      </w:r>
+      <w:r>
+        <w:rPr>
+          <w:rFonts w:cs="Times New Roman"/>
+          <w:szCs w:val="24"/>
+        </w:rPr>
+        <w:t>.</w:t>
+      </w:r>
+      <w:r>
+        <w:rPr>
+          <w:rFonts w:cs="Times New Roman"/>
           <w:szCs w:val="24"/>
         </w:rPr>
         <w:t>1</w:t>
       </w:r>
       <w:r>
         <w:rPr>
-          <w:szCs w:val="24"/>
-        </w:rPr>
-        <w:t>.</w:t>
-      </w:r>
-      <w:r>
-        <w:rPr>
-          <w:szCs w:val="24"/>
-        </w:rPr>
-        <w:t xml:space="preserve"> </w:t>
-      </w:r>
-      <w:r>
-        <w:rPr>
-          <w:szCs w:val="24"/>
-        </w:rPr>
-        <w:t>О</w:t>
-      </w:r>
-      <w:r>
-        <w:rPr>
-          <w:szCs w:val="24"/>
-        </w:rPr>
-        <w:t xml:space="preserve">писание </w:t>
-      </w:r>
-      <w:r>
-        <w:rPr>
+          <w:rFonts w:cs="Times New Roman"/>
+          <w:szCs w:val="24"/>
+        </w:rPr>
+        <w:t xml:space="preserve">. Описание </w:t>
+      </w:r>
+      <w:r>
+        <w:rPr>
+          <w:rFonts w:cs="Times New Roman"/>
           <w:szCs w:val="24"/>
         </w:rPr>
         <w:t>функций</w:t>
@@ -2994,14 +3108,16 @@
     <w:tbl>
       <w:tblPr>
         <w:tblStyle w:val="ab"/>
-        <w:tblW w:w="5000" w:type="pct"/>
+        <w:tblW w:w="5360" w:type="pct"/>
+        <w:tblInd w:w="-147" w:type="dxa"/>
+        <w:tblLayout w:type="fixed"/>
         <w:tblLook w:val="04A0" w:firstRow="1" w:lastRow="0" w:firstColumn="1" w:lastColumn="0" w:noHBand="0" w:noVBand="1"/>
       </w:tblPr>
       <w:tblGrid>
-        <w:gridCol w:w="2237"/>
-        <w:gridCol w:w="1303"/>
-        <w:gridCol w:w="2267"/>
-        <w:gridCol w:w="3538"/>
+        <w:gridCol w:w="3938"/>
+        <w:gridCol w:w="1875"/>
+        <w:gridCol w:w="1717"/>
+        <w:gridCol w:w="2488"/>
       </w:tblGrid>
       <w:tr>
         <w:trPr>
@@ -3009,7 +3125,30 @@
         </w:trPr>
         <w:tc>
           <w:tcPr>
-            <w:tcW w:w="1197" w:type="pct"/>
+            <w:tcW w:w="1965" w:type="pct"/>
+          </w:tcPr>
+          <w:p>
+            <w:pPr>
+              <w:spacing w:line="360" w:lineRule="auto"/>
+              <w:ind w:left="0" w:right="5"/>
+              <w:jc w:val="center"/>
+              <w:rPr>
+                <w:rFonts w:cs="Times New Roman"/>
+                <w:szCs w:val="24"/>
+              </w:rPr>
+            </w:pPr>
+            <w:r>
+              <w:rPr>
+                <w:rFonts w:cs="Times New Roman"/>
+                <w:szCs w:val="24"/>
+              </w:rPr>
+              <w:t>Имя функции</w:t>
+            </w:r>
+          </w:p>
+        </w:tc>
+        <w:tc>
+          <w:tcPr>
+            <w:tcW w:w="936" w:type="pct"/>
           </w:tcPr>
           <w:p>
             <w:pPr>
@@ -3017,26 +3156,22 @@
               <w:ind w:left="0"/>
               <w:jc w:val="center"/>
               <w:rPr>
-                <w:szCs w:val="28"/>
+                <w:rFonts w:cs="Times New Roman"/>
+                <w:szCs w:val="24"/>
               </w:rPr>
             </w:pPr>
             <w:r>
               <w:rPr>
-                <w:szCs w:val="28"/>
-              </w:rPr>
-              <w:t xml:space="preserve">Имя </w:t>
-            </w:r>
-            <w:r>
-              <w:rPr>
-                <w:szCs w:val="28"/>
-              </w:rPr>
-              <w:t>функции</w:t>
+                <w:rFonts w:cs="Times New Roman"/>
+                <w:szCs w:val="24"/>
+              </w:rPr>
+              <w:t>Аргумент</w:t>
             </w:r>
           </w:p>
         </w:tc>
         <w:tc>
           <w:tcPr>
-            <w:tcW w:w="697" w:type="pct"/>
+            <w:tcW w:w="857" w:type="pct"/>
           </w:tcPr>
           <w:p>
             <w:pPr>
@@ -3044,20 +3179,22 @@
               <w:ind w:left="0"/>
               <w:jc w:val="center"/>
               <w:rPr>
-                <w:szCs w:val="28"/>
+                <w:rFonts w:cs="Times New Roman"/>
+                <w:szCs w:val="24"/>
               </w:rPr>
             </w:pPr>
             <w:r>
               <w:rPr>
-                <w:szCs w:val="28"/>
-              </w:rPr>
-              <w:t>Аргумент</w:t>
+                <w:rFonts w:cs="Times New Roman"/>
+                <w:szCs w:val="24"/>
+              </w:rPr>
+              <w:t>Возвращаемое значение</w:t>
             </w:r>
           </w:p>
         </w:tc>
         <w:tc>
           <w:tcPr>
-            <w:tcW w:w="1213" w:type="pct"/>
+            <w:tcW w:w="1242" w:type="pct"/>
           </w:tcPr>
           <w:p>
             <w:pPr>
@@ -3065,20 +3202,31 @@
               <w:ind w:left="0"/>
               <w:jc w:val="center"/>
               <w:rPr>
-                <w:szCs w:val="28"/>
+                <w:rFonts w:cs="Times New Roman"/>
+                <w:szCs w:val="24"/>
               </w:rPr>
             </w:pPr>
             <w:r>
               <w:rPr>
-                <w:szCs w:val="28"/>
-              </w:rPr>
-              <w:t>Возвращаемое значение</w:t>
+                <w:rFonts w:cs="Times New Roman"/>
+                <w:szCs w:val="24"/>
+              </w:rPr>
+              <w:t>Условия формирования</w:t>
+            </w:r>
+            <w:r>
+              <w:rPr>
+                <w:rFonts w:cs="Times New Roman"/>
+                <w:szCs w:val="24"/>
+              </w:rPr>
+              <w:t xml:space="preserve"> данных</w:t>
             </w:r>
           </w:p>
         </w:tc>
+      </w:tr>
+      <w:tr>
         <w:tc>
           <w:tcPr>
-            <w:tcW w:w="1893" w:type="pct"/>
+            <w:tcW w:w="1965" w:type="pct"/>
           </w:tcPr>
           <w:p>
             <w:pPr>
@@ -3086,20 +3234,175 @@
               <w:ind w:left="0"/>
               <w:jc w:val="center"/>
               <w:rPr>
-                <w:szCs w:val="28"/>
+                <w:rFonts w:cs="Times New Roman"/>
+                <w:szCs w:val="24"/>
               </w:rPr>
             </w:pPr>
-            <w:r>
-              <w:rPr>
-                <w:szCs w:val="28"/>
-              </w:rPr>
-              <w:t>Условия формирования</w:t>
-            </w:r>
-            <w:r>
-              <w:rPr>
-                <w:szCs w:val="28"/>
-              </w:rPr>
-              <w:t xml:space="preserve"> данных</w:t>
+            <w:proofErr w:type="spellStart"/>
+            <w:r>
+              <w:rPr>
+                <w:rStyle w:val="HTML"/>
+                <w:rFonts w:ascii="Times New Roman" w:eastAsiaTheme="minorHAnsi" w:hAnsi="Times New Roman" w:cs="Times New Roman"/>
+                <w:sz w:val="24"/>
+                <w:szCs w:val="24"/>
+              </w:rPr>
+              <w:t>anonymize_ip</w:t>
+            </w:r>
+            <w:proofErr w:type="spellEnd"/>
+            <w:r>
+              <w:rPr>
+                <w:rStyle w:val="HTML"/>
+                <w:rFonts w:ascii="Times New Roman" w:eastAsiaTheme="minorHAnsi" w:hAnsi="Times New Roman" w:cs="Times New Roman"/>
+                <w:sz w:val="24"/>
+                <w:szCs w:val="24"/>
+              </w:rPr>
+              <w:t>(</w:t>
+            </w:r>
+            <w:proofErr w:type="spellStart"/>
+            <w:r>
+              <w:rPr>
+                <w:rStyle w:val="HTML"/>
+                <w:rFonts w:ascii="Times New Roman" w:eastAsiaTheme="minorHAnsi" w:hAnsi="Times New Roman" w:cs="Times New Roman"/>
+                <w:sz w:val="24"/>
+                <w:szCs w:val="24"/>
+              </w:rPr>
+              <w:t>ip_address</w:t>
+            </w:r>
+            <w:proofErr w:type="spellEnd"/>
+            <w:r>
+              <w:rPr>
+                <w:rStyle w:val="HTML"/>
+                <w:rFonts w:ascii="Times New Roman" w:eastAsiaTheme="minorHAnsi" w:hAnsi="Times New Roman" w:cs="Times New Roman"/>
+                <w:sz w:val="24"/>
+                <w:szCs w:val="24"/>
+              </w:rPr>
+              <w:t>)</w:t>
+            </w:r>
+          </w:p>
+        </w:tc>
+        <w:tc>
+          <w:tcPr>
+            <w:tcW w:w="936" w:type="pct"/>
+          </w:tcPr>
+          <w:p>
+            <w:pPr>
+              <w:spacing w:line="360" w:lineRule="auto"/>
+              <w:ind w:left="0"/>
+              <w:jc w:val="center"/>
+              <w:rPr>
+                <w:rFonts w:cs="Times New Roman"/>
+                <w:szCs w:val="24"/>
+              </w:rPr>
+            </w:pPr>
+            <w:r>
+              <w:rPr>
+                <w:rFonts w:cs="Times New Roman"/>
+                <w:szCs w:val="24"/>
+              </w:rPr>
+              <w:t xml:space="preserve">От 8 до 12 цифр, составляющих </w:t>
+            </w:r>
+            <w:proofErr w:type="spellStart"/>
+            <w:r>
+              <w:rPr>
+                <w:rFonts w:cs="Times New Roman"/>
+                <w:szCs w:val="24"/>
+                <w:lang w:val="en-US"/>
+              </w:rPr>
+              <w:t>ip</w:t>
+            </w:r>
+            <w:proofErr w:type="spellEnd"/>
+            <w:r>
+              <w:rPr>
+                <w:rFonts w:cs="Times New Roman"/>
+                <w:szCs w:val="24"/>
+              </w:rPr>
+              <w:t>-адрес</w:t>
+            </w:r>
+          </w:p>
+          <w:p>
+            <w:pPr>
+              <w:spacing w:line="360" w:lineRule="auto"/>
+              <w:ind w:left="0"/>
+              <w:jc w:val="center"/>
+              <w:rPr>
+                <w:rFonts w:cs="Times New Roman"/>
+                <w:szCs w:val="24"/>
+              </w:rPr>
+            </w:pPr>
+          </w:p>
+        </w:tc>
+        <w:tc>
+          <w:tcPr>
+            <w:tcW w:w="857" w:type="pct"/>
+          </w:tcPr>
+          <w:p>
+            <w:pPr>
+              <w:spacing w:line="360" w:lineRule="auto"/>
+              <w:ind w:left="0"/>
+              <w:jc w:val="center"/>
+              <w:rPr>
+                <w:rFonts w:cs="Times New Roman"/>
+                <w:szCs w:val="24"/>
+              </w:rPr>
+            </w:pPr>
+            <w:r>
+              <w:rPr>
+                <w:rFonts w:cs="Times New Roman"/>
+                <w:szCs w:val="24"/>
+              </w:rPr>
+              <w:t xml:space="preserve">От 8 до 12 цифр, составляющих </w:t>
+            </w:r>
+            <w:proofErr w:type="spellStart"/>
+            <w:r>
+              <w:rPr>
+                <w:rFonts w:cs="Times New Roman"/>
+                <w:szCs w:val="24"/>
+                <w:lang w:val="en-US"/>
+              </w:rPr>
+              <w:t>ip</w:t>
+            </w:r>
+            <w:proofErr w:type="spellEnd"/>
+            <w:r>
+              <w:rPr>
+                <w:rFonts w:cs="Times New Roman"/>
+                <w:szCs w:val="24"/>
+              </w:rPr>
+              <w:t>-адрес</w:t>
+            </w:r>
+          </w:p>
+          <w:p>
+            <w:pPr>
+              <w:spacing w:line="360" w:lineRule="auto"/>
+              <w:ind w:left="0"/>
+              <w:jc w:val="center"/>
+              <w:rPr>
+                <w:rFonts w:cs="Times New Roman"/>
+                <w:szCs w:val="24"/>
+              </w:rPr>
+            </w:pPr>
+          </w:p>
+        </w:tc>
+        <w:tc>
+          <w:tcPr>
+            <w:tcW w:w="1242" w:type="pct"/>
+          </w:tcPr>
+          <w:p>
+            <w:pPr>
+              <w:spacing w:line="360" w:lineRule="auto"/>
+              <w:ind w:left="0"/>
+              <w:jc w:val="center"/>
+              <w:rPr>
+                <w:rFonts w:cs="Times New Roman"/>
+                <w:szCs w:val="24"/>
+              </w:rPr>
+            </w:pPr>
+            <w:r>
+              <w:rPr>
+                <w:rFonts w:eastAsia="Times New Roman" w:cs="Times New Roman"/>
+                <w:szCs w:val="24"/>
+                <w:lang w:eastAsia="ru-RU"/>
+              </w:rPr>
+              <w:t>Функция для маскировки IP-адресов, заменяющая последние два октета на 'X'.</w:t>
             </w:r>
           </w:p>
         </w:tc>
@@ -3107,7 +3410,7 @@
       <w:tr>
         <w:tc>
           <w:tcPr>
-            <w:tcW w:w="1197" w:type="pct"/>
+            <w:tcW w:w="1965" w:type="pct"/>
           </w:tcPr>
           <w:p>
             <w:pPr>
@@ -3115,23 +3418,55 @@
               <w:ind w:left="0"/>
               <w:jc w:val="center"/>
               <w:rPr>
-                <w:szCs w:val="28"/>
+                <w:rFonts w:cs="Times New Roman"/>
+                <w:szCs w:val="24"/>
               </w:rPr>
             </w:pPr>
             <w:proofErr w:type="spellStart"/>
             <w:r>
               <w:rPr>
-                <w:szCs w:val="28"/>
-                <w:lang w:val="en-US"/>
-              </w:rPr>
-              <w:t>generate_ip</w:t>
+                <w:rStyle w:val="HTML"/>
+                <w:rFonts w:ascii="Times New Roman" w:eastAsiaTheme="minorHAnsi" w:hAnsi="Times New Roman" w:cs="Times New Roman"/>
+                <w:sz w:val="24"/>
+                <w:szCs w:val="24"/>
+              </w:rPr>
+              <w:t>anonymize_user</w:t>
             </w:r>
             <w:proofErr w:type="spellEnd"/>
+            <w:r>
+              <w:rPr>
+                <w:rStyle w:val="HTML"/>
+                <w:rFonts w:ascii="Times New Roman" w:eastAsiaTheme="minorHAnsi" w:hAnsi="Times New Roman" w:cs="Times New Roman"/>
+                <w:sz w:val="24"/>
+                <w:szCs w:val="24"/>
+              </w:rPr>
+              <w:t>(</w:t>
+            </w:r>
+            <w:proofErr w:type="spellStart"/>
+            <w:r>
+              <w:rPr>
+                <w:rStyle w:val="HTML"/>
+                <w:rFonts w:ascii="Times New Roman" w:eastAsiaTheme="minorHAnsi" w:hAnsi="Times New Roman" w:cs="Times New Roman"/>
+                <w:sz w:val="24"/>
+                <w:szCs w:val="24"/>
+              </w:rPr>
+              <w:t>user</w:t>
+            </w:r>
+            <w:proofErr w:type="spellEnd"/>
+            <w:r>
+              <w:rPr>
+                <w:rStyle w:val="HTML"/>
+                <w:rFonts w:ascii="Times New Roman" w:eastAsiaTheme="minorHAnsi" w:hAnsi="Times New Roman" w:cs="Times New Roman"/>
+                <w:sz w:val="24"/>
+                <w:szCs w:val="24"/>
+              </w:rPr>
+              <w:t>)</w:t>
+            </w:r>
           </w:p>
         </w:tc>
         <w:tc>
           <w:tcPr>
-            <w:tcW w:w="697" w:type="pct"/>
+            <w:tcW w:w="936" w:type="pct"/>
           </w:tcPr>
           <w:p>
             <w:pPr>
@@ -3139,22 +3474,30 @@
               <w:ind w:left="0"/>
               <w:jc w:val="center"/>
               <w:rPr>
-                <w:szCs w:val="28"/>
+                <w:rFonts w:cs="Times New Roman"/>
+                <w:szCs w:val="24"/>
+                <w:lang w:val="en-US"/>
               </w:rPr>
             </w:pPr>
-            <w:proofErr w:type="spellStart"/>
-            <w:r>
-              <w:rPr>
-                <w:szCs w:val="28"/>
-              </w:rPr>
-              <w:t>None</w:t>
-            </w:r>
-            <w:proofErr w:type="spellEnd"/>
+            <w:r>
+              <w:rPr>
+                <w:rFonts w:cs="Times New Roman"/>
+                <w:szCs w:val="24"/>
+              </w:rPr>
+              <w:t>И</w:t>
+            </w:r>
+            <w:r>
+              <w:rPr>
+                <w:rFonts w:cs="Times New Roman"/>
+                <w:szCs w:val="24"/>
+              </w:rPr>
+              <w:t>мя пользователя</w:t>
+            </w:r>
           </w:p>
         </w:tc>
         <w:tc>
           <w:tcPr>
-            <w:tcW w:w="1213" w:type="pct"/>
+            <w:tcW w:w="857" w:type="pct"/>
           </w:tcPr>
           <w:p>
             <w:pPr>
@@ -3162,35 +3505,301 @@
               <w:ind w:left="0"/>
               <w:jc w:val="center"/>
               <w:rPr>
-                <w:szCs w:val="28"/>
+                <w:rFonts w:cs="Times New Roman"/>
+                <w:szCs w:val="24"/>
               </w:rPr>
             </w:pPr>
             <w:r>
               <w:rPr>
-                <w:szCs w:val="28"/>
-              </w:rPr>
-              <w:t xml:space="preserve">От 4 до 12 цифр, составляющих </w:t>
+                <w:rFonts w:cs="Times New Roman"/>
+                <w:szCs w:val="24"/>
+              </w:rPr>
+              <w:t>Анонимное имя пользователя</w:t>
+            </w:r>
+          </w:p>
+        </w:tc>
+        <w:tc>
+          <w:tcPr>
+            <w:tcW w:w="1242" w:type="pct"/>
+          </w:tcPr>
+          <w:p>
+            <w:pPr>
+              <w:spacing w:line="360" w:lineRule="auto"/>
+              <w:ind w:left="0"/>
+              <w:jc w:val="center"/>
+              <w:rPr>
+                <w:rFonts w:cs="Times New Roman"/>
+                <w:szCs w:val="24"/>
+              </w:rPr>
+            </w:pPr>
+            <w:r>
+              <w:rPr>
+                <w:rFonts w:eastAsia="Times New Roman" w:cs="Times New Roman"/>
+                <w:szCs w:val="24"/>
+                <w:lang w:eastAsia="ru-RU"/>
+              </w:rPr>
+              <w:t>Функция для анонимизации имен пользователей, заменяющая имя на "</w:t>
             </w:r>
             <w:proofErr w:type="spellStart"/>
             <w:r>
               <w:rPr>
-                <w:szCs w:val="28"/>
+                <w:rFonts w:eastAsia="Times New Roman" w:cs="Times New Roman"/>
+                <w:szCs w:val="24"/>
+                <w:lang w:eastAsia="ru-RU"/>
+              </w:rPr>
+              <w:t>user</w:t>
+            </w:r>
+            <w:proofErr w:type="spellEnd"/>
+            <w:r>
+              <w:rPr>
+                <w:rFonts w:eastAsia="Times New Roman" w:cs="Times New Roman"/>
+                <w:szCs w:val="24"/>
+                <w:lang w:eastAsia="ru-RU"/>
+              </w:rPr>
+              <w:t>_" с первой цифрой из исходного имени.</w:t>
+            </w:r>
+          </w:p>
+        </w:tc>
+      </w:tr>
+      <w:tr>
+        <w:tc>
+          <w:tcPr>
+            <w:tcW w:w="1965" w:type="pct"/>
+          </w:tcPr>
+          <w:p>
+            <w:pPr>
+              <w:spacing w:line="360" w:lineRule="auto"/>
+              <w:ind w:left="0"/>
+              <w:jc w:val="center"/>
+              <w:rPr>
+                <w:rFonts w:cs="Times New Roman"/>
+                <w:szCs w:val="24"/>
                 <w:lang w:val="en-US"/>
               </w:rPr>
-              <w:t>ip</w:t>
+            </w:pPr>
+            <w:proofErr w:type="spellStart"/>
+            <w:r>
+              <w:rPr>
+                <w:rStyle w:val="HTML"/>
+                <w:rFonts w:ascii="Times New Roman" w:eastAsiaTheme="minorHAnsi" w:hAnsi="Times New Roman" w:cs="Times New Roman"/>
+                <w:sz w:val="24"/>
+                <w:szCs w:val="24"/>
+                <w:lang w:val="en-US"/>
+              </w:rPr>
+              <w:t>convert_time_to_float</w:t>
             </w:r>
             <w:proofErr w:type="spellEnd"/>
             <w:r>
               <w:rPr>
-                <w:szCs w:val="28"/>
-              </w:rPr>
-              <w:t>-</w:t>
-            </w:r>
-            <w:r>
-              <w:rPr>
-                <w:szCs w:val="28"/>
-              </w:rPr>
-              <w:t>адрес</w:t>
+                <w:rStyle w:val="HTML"/>
+                <w:rFonts w:ascii="Times New Roman" w:eastAsiaTheme="minorHAnsi" w:hAnsi="Times New Roman" w:cs="Times New Roman"/>
+                <w:sz w:val="24"/>
+                <w:szCs w:val="24"/>
+                <w:lang w:val="en-US"/>
+              </w:rPr>
+              <w:t>(</w:t>
+            </w:r>
+            <w:proofErr w:type="spellStart"/>
+            <w:r>
+              <w:rPr>
+                <w:rStyle w:val="HTML"/>
+                <w:rFonts w:ascii="Times New Roman" w:eastAsiaTheme="minorHAnsi" w:hAnsi="Times New Roman" w:cs="Times New Roman"/>
+                <w:sz w:val="24"/>
+                <w:szCs w:val="24"/>
+                <w:lang w:val="en-US"/>
+              </w:rPr>
+              <w:t>time_str</w:t>
+            </w:r>
+            <w:proofErr w:type="spellEnd"/>
+            <w:r>
+              <w:rPr>
+                <w:rStyle w:val="HTML"/>
+                <w:rFonts w:ascii="Times New Roman" w:eastAsiaTheme="minorHAnsi" w:hAnsi="Times New Roman" w:cs="Times New Roman"/>
+                <w:sz w:val="24"/>
+                <w:szCs w:val="24"/>
+                <w:lang w:val="en-US"/>
+              </w:rPr>
+              <w:t>)</w:t>
+            </w:r>
+          </w:p>
+        </w:tc>
+        <w:tc>
+          <w:tcPr>
+            <w:tcW w:w="936" w:type="pct"/>
+          </w:tcPr>
+          <w:p>
+            <w:pPr>
+              <w:spacing w:line="360" w:lineRule="auto"/>
+              <w:ind w:left="0"/>
+              <w:jc w:val="center"/>
+              <w:rPr>
+                <w:rFonts w:cs="Times New Roman"/>
+                <w:szCs w:val="24"/>
+              </w:rPr>
+            </w:pPr>
+            <w:r>
+              <w:rPr>
+                <w:rFonts w:cs="Times New Roman"/>
+                <w:szCs w:val="24"/>
+              </w:rPr>
+              <w:t>Время просмотра в формате строк</w:t>
+            </w:r>
+          </w:p>
+        </w:tc>
+        <w:tc>
+          <w:tcPr>
+            <w:tcW w:w="857" w:type="pct"/>
+          </w:tcPr>
+          <w:p>
+            <w:pPr>
+              <w:spacing w:line="360" w:lineRule="auto"/>
+              <w:ind w:left="0"/>
+              <w:jc w:val="center"/>
+              <w:rPr>
+                <w:rFonts w:cs="Times New Roman"/>
+                <w:szCs w:val="24"/>
+              </w:rPr>
+            </w:pPr>
+            <w:r>
+              <w:rPr>
+                <w:rFonts w:cs="Times New Roman"/>
+                <w:szCs w:val="24"/>
+              </w:rPr>
+              <w:t>Время просмотра в минутах</w:t>
+            </w:r>
+          </w:p>
+        </w:tc>
+        <w:tc>
+          <w:tcPr>
+            <w:tcW w:w="1242" w:type="pct"/>
+          </w:tcPr>
+          <w:p>
+            <w:pPr>
+              <w:spacing w:line="360" w:lineRule="auto"/>
+              <w:ind w:left="0"/>
+              <w:jc w:val="center"/>
+              <w:rPr>
+                <w:rFonts w:eastAsia="Times New Roman" w:cs="Times New Roman"/>
+                <w:szCs w:val="24"/>
+                <w:lang w:eastAsia="ru-RU"/>
+              </w:rPr>
+            </w:pPr>
+            <w:r>
+              <w:rPr>
+                <w:rFonts w:eastAsia="Times New Roman" w:cs="Times New Roman"/>
+                <w:szCs w:val="24"/>
+                <w:lang w:eastAsia="ru-RU"/>
+              </w:rPr>
+              <w:t>Функция для конвертации времени в минутах в числовой формат с плавающей точкой.</w:t>
+            </w:r>
+          </w:p>
+        </w:tc>
+      </w:tr>
+      <w:tr>
+        <w:tc>
+          <w:tcPr>
+            <w:tcW w:w="1965" w:type="pct"/>
+          </w:tcPr>
+          <w:p>
+            <w:pPr>
+              <w:spacing w:line="360" w:lineRule="auto"/>
+              <w:ind w:left="0"/>
+              <w:jc w:val="center"/>
+              <w:rPr>
+                <w:rFonts w:cs="Times New Roman"/>
+                <w:szCs w:val="24"/>
+                <w:lang w:val="en-GB"/>
+              </w:rPr>
+            </w:pPr>
+            <w:proofErr w:type="spellStart"/>
+            <w:r>
+              <w:rPr>
+                <w:rStyle w:val="HTML"/>
+                <w:rFonts w:ascii="Times New Roman" w:eastAsiaTheme="minorHAnsi" w:hAnsi="Times New Roman" w:cs="Times New Roman"/>
+                <w:sz w:val="24"/>
+                <w:szCs w:val="24"/>
+                <w:lang w:val="en-US"/>
+              </w:rPr>
+              <w:t>anonymize_ad_time</w:t>
+            </w:r>
+            <w:proofErr w:type="spellEnd"/>
+            <w:r>
+              <w:rPr>
+                <w:rStyle w:val="HTML"/>
+                <w:rFonts w:ascii="Times New Roman" w:eastAsiaTheme="minorHAnsi" w:hAnsi="Times New Roman" w:cs="Times New Roman"/>
+                <w:sz w:val="24"/>
+                <w:szCs w:val="24"/>
+                <w:lang w:val="en-US"/>
+              </w:rPr>
+              <w:t>(</w:t>
+            </w:r>
+            <w:proofErr w:type="spellStart"/>
+            <w:r>
+              <w:rPr>
+                <w:rStyle w:val="HTML"/>
+                <w:rFonts w:ascii="Times New Roman" w:eastAsiaTheme="minorHAnsi" w:hAnsi="Times New Roman" w:cs="Times New Roman"/>
+                <w:sz w:val="24"/>
+                <w:szCs w:val="24"/>
+                <w:lang w:val="en-US"/>
+              </w:rPr>
+              <w:t>ad_time</w:t>
+            </w:r>
+            <w:proofErr w:type="spellEnd"/>
+            <w:r>
+              <w:rPr>
+                <w:rStyle w:val="HTML"/>
+                <w:rFonts w:ascii="Times New Roman" w:eastAsiaTheme="minorHAnsi" w:hAnsi="Times New Roman" w:cs="Times New Roman"/>
+                <w:sz w:val="24"/>
+                <w:szCs w:val="24"/>
+                <w:lang w:val="en-US"/>
+              </w:rPr>
+              <w:t>)</w:t>
+            </w:r>
+          </w:p>
+        </w:tc>
+        <w:tc>
+          <w:tcPr>
+            <w:tcW w:w="936" w:type="pct"/>
+          </w:tcPr>
+          <w:p>
+            <w:pPr>
+              <w:spacing w:line="360" w:lineRule="auto"/>
+              <w:ind w:left="0"/>
+              <w:jc w:val="center"/>
+              <w:rPr>
+                <w:rFonts w:cs="Times New Roman"/>
+                <w:szCs w:val="24"/>
+              </w:rPr>
+            </w:pPr>
+            <w:r>
+              <w:rPr>
+                <w:rFonts w:cs="Times New Roman"/>
+                <w:szCs w:val="24"/>
+              </w:rPr>
+              <w:t>Время просмотра в минутах</w:t>
+            </w:r>
+          </w:p>
+        </w:tc>
+        <w:tc>
+          <w:tcPr>
+            <w:tcW w:w="857" w:type="pct"/>
+          </w:tcPr>
+          <w:p>
+            <w:pPr>
+              <w:spacing w:line="360" w:lineRule="auto"/>
+              <w:ind w:left="0"/>
+              <w:jc w:val="center"/>
+              <w:rPr>
+                <w:rFonts w:cs="Times New Roman"/>
+                <w:szCs w:val="24"/>
+              </w:rPr>
+            </w:pPr>
+            <w:r>
+              <w:rPr>
+                <w:rFonts w:cs="Times New Roman"/>
+                <w:szCs w:val="24"/>
+              </w:rPr>
+              <w:t>Строка</w:t>
             </w:r>
           </w:p>
           <w:p>
@@ -3199,14 +3808,39 @@
               <w:ind w:left="0"/>
               <w:jc w:val="center"/>
               <w:rPr>
-                <w:szCs w:val="28"/>
+                <w:rFonts w:cs="Times New Roman"/>
+                <w:szCs w:val="24"/>
               </w:rPr>
             </w:pPr>
+            <w:r>
+              <w:rPr>
+                <w:rFonts w:eastAsia="Times New Roman" w:cs="Times New Roman"/>
+                <w:szCs w:val="24"/>
+                <w:lang w:eastAsia="ru-RU"/>
+              </w:rPr>
+              <w:t>'до 600' и</w:t>
+            </w:r>
+            <w:r>
+              <w:rPr>
+                <w:rFonts w:eastAsia="Times New Roman" w:cs="Times New Roman"/>
+                <w:szCs w:val="24"/>
+                <w:lang w:eastAsia="ru-RU"/>
+              </w:rPr>
+              <w:t>ли</w:t>
+            </w:r>
+            <w:r>
+              <w:rPr>
+                <w:rFonts w:eastAsia="Times New Roman" w:cs="Times New Roman"/>
+                <w:szCs w:val="24"/>
+                <w:lang w:eastAsia="ru-RU"/>
+              </w:rPr>
+              <w:t xml:space="preserve"> 'больше 600' минут.</w:t>
+            </w:r>
           </w:p>
         </w:tc>
         <w:tc>
           <w:tcPr>
-            <w:tcW w:w="1893" w:type="pct"/>
+            <w:tcW w:w="1242" w:type="pct"/>
           </w:tcPr>
           <w:p>
             <w:pPr>
@@ -3214,79 +3848,51 @@
               <w:ind w:left="0"/>
               <w:jc w:val="center"/>
               <w:rPr>
-                <w:szCs w:val="28"/>
+                <w:rFonts w:eastAsia="Times New Roman" w:cs="Times New Roman"/>
+                <w:szCs w:val="24"/>
+                <w:lang w:eastAsia="ru-RU"/>
               </w:rPr>
             </w:pPr>
             <w:r>
               <w:rPr>
-                <w:szCs w:val="28"/>
-              </w:rPr>
-              <w:t>Цифры генерируются в формате «</w:t>
-            </w:r>
-            <w:r>
-              <w:rPr>
-                <w:szCs w:val="28"/>
-                <w:lang w:val="en-US"/>
-              </w:rPr>
-              <w:t>XXX</w:t>
-            </w:r>
-            <w:r>
-              <w:rPr>
-                <w:szCs w:val="28"/>
-              </w:rPr>
-              <w:t>.</w:t>
-            </w:r>
-            <w:r>
-              <w:rPr>
-                <w:szCs w:val="28"/>
-                <w:lang w:val="en-US"/>
-              </w:rPr>
-              <w:t>XXX</w:t>
-            </w:r>
-            <w:r>
-              <w:rPr>
-                <w:szCs w:val="28"/>
-              </w:rPr>
-              <w:t>.</w:t>
-            </w:r>
-            <w:r>
-              <w:rPr>
-                <w:szCs w:val="28"/>
-                <w:lang w:val="en-US"/>
-              </w:rPr>
-              <w:t>XXX</w:t>
-            </w:r>
-            <w:r>
-              <w:rPr>
-                <w:szCs w:val="28"/>
-              </w:rPr>
-              <w:t>.</w:t>
-            </w:r>
-            <w:r>
-              <w:rPr>
-                <w:szCs w:val="28"/>
-                <w:lang w:val="en-US"/>
-              </w:rPr>
-              <w:t>XX</w:t>
-            </w:r>
-            <w:r>
-              <w:rPr>
-                <w:szCs w:val="28"/>
-                <w:lang w:val="en-US"/>
-              </w:rPr>
-              <w:t>X</w:t>
-            </w:r>
-            <w:r>
-              <w:rPr>
-                <w:szCs w:val="28"/>
-              </w:rPr>
-              <w:t>»</w:t>
-            </w:r>
-            <w:r>
-              <w:rPr>
-                <w:szCs w:val="28"/>
-              </w:rPr>
-              <w:t>. Выбираются случайным образом.</w:t>
+                <w:rFonts w:eastAsia="Times New Roman" w:cs="Times New Roman"/>
+                <w:szCs w:val="24"/>
+                <w:lang w:eastAsia="ru-RU"/>
+              </w:rPr>
+              <w:t xml:space="preserve">Функция для анонимизации времени просмотра рекламы, разделяющая его на две категории: 'до </w:t>
+            </w:r>
+            <w:r>
+              <w:rPr>
+                <w:rFonts w:eastAsia="Times New Roman" w:cs="Times New Roman"/>
+                <w:szCs w:val="24"/>
+                <w:lang w:eastAsia="ru-RU"/>
+              </w:rPr>
+              <w:lastRenderedPageBreak/>
+              <w:t>6</w:t>
+            </w:r>
+            <w:r>
+              <w:rPr>
+                <w:rFonts w:eastAsia="Times New Roman" w:cs="Times New Roman"/>
+                <w:szCs w:val="24"/>
+                <w:lang w:eastAsia="ru-RU"/>
+              </w:rPr>
+              <w:t xml:space="preserve">00' и 'больше </w:t>
+            </w:r>
+            <w:r>
+              <w:rPr>
+                <w:rFonts w:eastAsia="Times New Roman" w:cs="Times New Roman"/>
+                <w:szCs w:val="24"/>
+                <w:lang w:eastAsia="ru-RU"/>
+              </w:rPr>
+              <w:t>6</w:t>
+            </w:r>
+            <w:r>
+              <w:rPr>
+                <w:rFonts w:eastAsia="Times New Roman" w:cs="Times New Roman"/>
+                <w:szCs w:val="24"/>
+                <w:lang w:eastAsia="ru-RU"/>
+              </w:rPr>
+              <w:t>00' минут.</w:t>
             </w:r>
           </w:p>
         </w:tc>
@@ -3294,7 +3900,7 @@
       <w:tr>
         <w:tc>
           <w:tcPr>
-            <w:tcW w:w="1197" w:type="pct"/>
+            <w:tcW w:w="1965" w:type="pct"/>
           </w:tcPr>
           <w:p>
             <w:pPr>
@@ -3302,23 +3908,56 @@
               <w:ind w:left="0"/>
               <w:jc w:val="center"/>
               <w:rPr>
-                <w:szCs w:val="28"/>
+                <w:rFonts w:cs="Times New Roman"/>
+                <w:szCs w:val="24"/>
               </w:rPr>
             </w:pPr>
             <w:proofErr w:type="spellStart"/>
             <w:r>
               <w:rPr>
-                <w:szCs w:val="28"/>
-                <w:lang w:val="en-US"/>
-              </w:rPr>
-              <w:t>generate_date</w:t>
+                <w:rStyle w:val="HTML"/>
+                <w:rFonts w:ascii="Times New Roman" w:eastAsiaTheme="minorHAnsi" w:hAnsi="Times New Roman" w:cs="Times New Roman"/>
+                <w:sz w:val="24"/>
+                <w:szCs w:val="24"/>
+              </w:rPr>
+              <w:lastRenderedPageBreak/>
+              <w:t>anonymize_platform</w:t>
             </w:r>
             <w:proofErr w:type="spellEnd"/>
+            <w:r>
+              <w:rPr>
+                <w:rStyle w:val="HTML"/>
+                <w:rFonts w:ascii="Times New Roman" w:eastAsiaTheme="minorHAnsi" w:hAnsi="Times New Roman" w:cs="Times New Roman"/>
+                <w:sz w:val="24"/>
+                <w:szCs w:val="24"/>
+              </w:rPr>
+              <w:t>(</w:t>
+            </w:r>
+            <w:proofErr w:type="spellStart"/>
+            <w:r>
+              <w:rPr>
+                <w:rStyle w:val="HTML"/>
+                <w:rFonts w:ascii="Times New Roman" w:eastAsiaTheme="minorHAnsi" w:hAnsi="Times New Roman" w:cs="Times New Roman"/>
+                <w:sz w:val="24"/>
+                <w:szCs w:val="24"/>
+              </w:rPr>
+              <w:t>platform</w:t>
+            </w:r>
+            <w:proofErr w:type="spellEnd"/>
+            <w:r>
+              <w:rPr>
+                <w:rStyle w:val="HTML"/>
+                <w:rFonts w:ascii="Times New Roman" w:eastAsiaTheme="minorHAnsi" w:hAnsi="Times New Roman" w:cs="Times New Roman"/>
+                <w:sz w:val="24"/>
+                <w:szCs w:val="24"/>
+              </w:rPr>
+              <w:t>)</w:t>
+            </w:r>
           </w:p>
         </w:tc>
         <w:tc>
           <w:tcPr>
-            <w:tcW w:w="697" w:type="pct"/>
+            <w:tcW w:w="936" w:type="pct"/>
           </w:tcPr>
           <w:p>
             <w:pPr>
@@ -3326,22 +3965,22 @@
               <w:ind w:left="0"/>
               <w:jc w:val="center"/>
               <w:rPr>
-                <w:szCs w:val="28"/>
-                <w:lang w:val="en-US"/>
+                <w:rFonts w:cs="Times New Roman"/>
+                <w:szCs w:val="24"/>
               </w:rPr>
             </w:pPr>
             <w:r>
               <w:rPr>
-                <w:szCs w:val="28"/>
-                <w:lang w:val="en-US"/>
-              </w:rPr>
-              <w:t>None</w:t>
+                <w:rFonts w:cs="Times New Roman"/>
+                <w:szCs w:val="24"/>
+              </w:rPr>
+              <w:t>Платформа просмотра</w:t>
             </w:r>
           </w:p>
         </w:tc>
         <w:tc>
           <w:tcPr>
-            <w:tcW w:w="1213" w:type="pct"/>
+            <w:tcW w:w="857" w:type="pct"/>
           </w:tcPr>
           <w:p>
             <w:pPr>
@@ -3349,20 +3988,22 @@
               <w:ind w:left="0"/>
               <w:jc w:val="center"/>
               <w:rPr>
-                <w:szCs w:val="28"/>
+                <w:rFonts w:cs="Times New Roman"/>
+                <w:szCs w:val="24"/>
               </w:rPr>
             </w:pPr>
             <w:r>
               <w:rPr>
-                <w:szCs w:val="28"/>
-              </w:rPr>
-              <w:t>Дата просмотра</w:t>
+                <w:rFonts w:cs="Times New Roman"/>
+                <w:szCs w:val="24"/>
+              </w:rPr>
+              <w:t>Домен платформы</w:t>
             </w:r>
           </w:p>
         </w:tc>
         <w:tc>
           <w:tcPr>
-            <w:tcW w:w="1893" w:type="pct"/>
+            <w:tcW w:w="1242" w:type="pct"/>
           </w:tcPr>
           <w:p>
             <w:pPr>
@@ -3370,14 +4011,885 @@
               <w:ind w:left="0"/>
               <w:jc w:val="center"/>
               <w:rPr>
-                <w:szCs w:val="28"/>
+                <w:rFonts w:eastAsia="Times New Roman" w:cs="Times New Roman"/>
+                <w:szCs w:val="24"/>
+                <w:lang w:eastAsia="ru-RU"/>
               </w:rPr>
             </w:pPr>
             <w:r>
               <w:rPr>
-                <w:szCs w:val="28"/>
-              </w:rPr>
-              <w:t>Дата просмотра рекламы, в зависимости от выбранного сезона</w:t>
+                <w:rFonts w:eastAsia="Times New Roman" w:cs="Times New Roman"/>
+                <w:szCs w:val="24"/>
+                <w:lang w:eastAsia="ru-RU"/>
+              </w:rPr>
+              <w:t>Функция для анонимизации информации о платформе, оставляющая только домен верхнего уровня.</w:t>
+            </w:r>
+          </w:p>
+        </w:tc>
+      </w:tr>
+      <w:tr>
+        <w:tc>
+          <w:tcPr>
+            <w:tcW w:w="1965" w:type="pct"/>
+          </w:tcPr>
+          <w:p>
+            <w:pPr>
+              <w:spacing w:line="360" w:lineRule="auto"/>
+              <w:ind w:left="0"/>
+              <w:jc w:val="center"/>
+              <w:rPr>
+                <w:rFonts w:cs="Times New Roman"/>
+                <w:szCs w:val="24"/>
+              </w:rPr>
+            </w:pPr>
+            <w:proofErr w:type="spellStart"/>
+            <w:r>
+              <w:rPr>
+                <w:rStyle w:val="HTML"/>
+                <w:rFonts w:ascii="Times New Roman" w:eastAsiaTheme="minorHAnsi" w:hAnsi="Times New Roman" w:cs="Times New Roman"/>
+                <w:sz w:val="24"/>
+                <w:szCs w:val="24"/>
+              </w:rPr>
+              <w:t>season_from_month</w:t>
+            </w:r>
+            <w:proofErr w:type="spellEnd"/>
+            <w:r>
+              <w:rPr>
+                <w:rStyle w:val="HTML"/>
+                <w:rFonts w:ascii="Times New Roman" w:eastAsiaTheme="minorHAnsi" w:hAnsi="Times New Roman" w:cs="Times New Roman"/>
+                <w:sz w:val="24"/>
+                <w:szCs w:val="24"/>
+              </w:rPr>
+              <w:t>(</w:t>
+            </w:r>
+            <w:proofErr w:type="spellStart"/>
+            <w:r>
+              <w:rPr>
+                <w:rStyle w:val="HTML"/>
+                <w:rFonts w:ascii="Times New Roman" w:eastAsiaTheme="minorHAnsi" w:hAnsi="Times New Roman" w:cs="Times New Roman"/>
+                <w:sz w:val="24"/>
+                <w:szCs w:val="24"/>
+              </w:rPr>
+              <w:t>month</w:t>
+            </w:r>
+            <w:proofErr w:type="spellEnd"/>
+            <w:r>
+              <w:rPr>
+                <w:rStyle w:val="HTML"/>
+                <w:rFonts w:ascii="Times New Roman" w:eastAsiaTheme="minorHAnsi" w:hAnsi="Times New Roman" w:cs="Times New Roman"/>
+                <w:sz w:val="24"/>
+                <w:szCs w:val="24"/>
+              </w:rPr>
+              <w:t>)</w:t>
+            </w:r>
+          </w:p>
+        </w:tc>
+        <w:tc>
+          <w:tcPr>
+            <w:tcW w:w="936" w:type="pct"/>
+          </w:tcPr>
+          <w:p>
+            <w:pPr>
+              <w:spacing w:line="360" w:lineRule="auto"/>
+              <w:ind w:left="0"/>
+              <w:jc w:val="center"/>
+              <w:rPr>
+                <w:rFonts w:cs="Times New Roman"/>
+                <w:szCs w:val="24"/>
+              </w:rPr>
+            </w:pPr>
+            <w:r>
+              <w:rPr>
+                <w:rFonts w:cs="Times New Roman"/>
+                <w:szCs w:val="24"/>
+              </w:rPr>
+              <w:t>Порядковый</w:t>
+            </w:r>
+          </w:p>
+          <w:p>
+            <w:pPr>
+              <w:spacing w:line="360" w:lineRule="auto"/>
+              <w:ind w:left="0"/>
+              <w:jc w:val="center"/>
+              <w:rPr>
+                <w:rFonts w:cs="Times New Roman"/>
+                <w:szCs w:val="24"/>
+              </w:rPr>
+            </w:pPr>
+            <w:r>
+              <w:rPr>
+                <w:rFonts w:cs="Times New Roman"/>
+                <w:szCs w:val="24"/>
+              </w:rPr>
+              <w:t>номер месяца</w:t>
+            </w:r>
+          </w:p>
+        </w:tc>
+        <w:tc>
+          <w:tcPr>
+            <w:tcW w:w="857" w:type="pct"/>
+          </w:tcPr>
+          <w:p>
+            <w:pPr>
+              <w:spacing w:line="360" w:lineRule="auto"/>
+              <w:ind w:left="0"/>
+              <w:jc w:val="center"/>
+              <w:rPr>
+                <w:rFonts w:cs="Times New Roman"/>
+                <w:szCs w:val="24"/>
+              </w:rPr>
+            </w:pPr>
+            <w:r>
+              <w:rPr>
+                <w:rFonts w:cs="Times New Roman"/>
+                <w:szCs w:val="24"/>
+              </w:rPr>
+              <w:t>Время года</w:t>
+            </w:r>
+          </w:p>
+        </w:tc>
+        <w:tc>
+          <w:tcPr>
+            <w:tcW w:w="1242" w:type="pct"/>
+          </w:tcPr>
+          <w:p>
+            <w:pPr>
+              <w:spacing w:line="360" w:lineRule="auto"/>
+              <w:ind w:left="0"/>
+              <w:jc w:val="center"/>
+              <w:rPr>
+                <w:rFonts w:eastAsia="Times New Roman" w:cs="Times New Roman"/>
+                <w:szCs w:val="24"/>
+                <w:lang w:eastAsia="ru-RU"/>
+              </w:rPr>
+            </w:pPr>
+            <w:r>
+              <w:rPr>
+                <w:rFonts w:eastAsia="Times New Roman" w:cs="Times New Roman"/>
+                <w:szCs w:val="24"/>
+                <w:lang w:eastAsia="ru-RU"/>
+              </w:rPr>
+              <w:t>Функция для определения сезона на основе номера месяца, возвращающая 'весна', 'лето', 'осень' или 'зима'.</w:t>
+            </w:r>
+          </w:p>
+        </w:tc>
+      </w:tr>
+      <w:tr>
+        <w:tc>
+          <w:tcPr>
+            <w:tcW w:w="1965" w:type="pct"/>
+          </w:tcPr>
+          <w:p>
+            <w:pPr>
+              <w:spacing w:line="360" w:lineRule="auto"/>
+              <w:ind w:left="0"/>
+              <w:jc w:val="center"/>
+              <w:rPr>
+                <w:rFonts w:cs="Times New Roman"/>
+                <w:szCs w:val="24"/>
+                <w:lang w:val="en-GB"/>
+              </w:rPr>
+            </w:pPr>
+            <w:proofErr w:type="spellStart"/>
+            <w:r>
+              <w:rPr>
+                <w:rStyle w:val="HTML"/>
+                <w:rFonts w:ascii="Times New Roman" w:eastAsiaTheme="minorHAnsi" w:hAnsi="Times New Roman" w:cs="Times New Roman"/>
+                <w:sz w:val="24"/>
+                <w:szCs w:val="24"/>
+                <w:lang w:val="en-US"/>
+              </w:rPr>
+              <w:t>anonymize_ad_count</w:t>
+            </w:r>
+            <w:proofErr w:type="spellEnd"/>
+            <w:r>
+              <w:rPr>
+                <w:rStyle w:val="HTML"/>
+                <w:rFonts w:ascii="Times New Roman" w:eastAsiaTheme="minorHAnsi" w:hAnsi="Times New Roman" w:cs="Times New Roman"/>
+                <w:sz w:val="24"/>
+                <w:szCs w:val="24"/>
+                <w:lang w:val="en-US"/>
+              </w:rPr>
+              <w:t>(</w:t>
+            </w:r>
+            <w:proofErr w:type="spellStart"/>
+            <w:r>
+              <w:rPr>
+                <w:rStyle w:val="HTML"/>
+                <w:rFonts w:ascii="Times New Roman" w:eastAsiaTheme="minorHAnsi" w:hAnsi="Times New Roman" w:cs="Times New Roman"/>
+                <w:sz w:val="24"/>
+                <w:szCs w:val="24"/>
+                <w:lang w:val="en-US"/>
+              </w:rPr>
+              <w:t>ad_count</w:t>
+            </w:r>
+            <w:proofErr w:type="spellEnd"/>
+            <w:r>
+              <w:rPr>
+                <w:rStyle w:val="HTML"/>
+                <w:rFonts w:ascii="Times New Roman" w:eastAsiaTheme="minorHAnsi" w:hAnsi="Times New Roman" w:cs="Times New Roman"/>
+                <w:sz w:val="24"/>
+                <w:szCs w:val="24"/>
+                <w:lang w:val="en-US"/>
+              </w:rPr>
+              <w:t>)</w:t>
+            </w:r>
+          </w:p>
+        </w:tc>
+        <w:tc>
+          <w:tcPr>
+            <w:tcW w:w="936" w:type="pct"/>
+          </w:tcPr>
+          <w:p>
+            <w:pPr>
+              <w:spacing w:line="360" w:lineRule="auto"/>
+              <w:ind w:left="0"/>
+              <w:jc w:val="center"/>
+              <w:rPr>
+                <w:rFonts w:cs="Times New Roman"/>
+                <w:szCs w:val="24"/>
+              </w:rPr>
+            </w:pPr>
+            <w:r>
+              <w:rPr>
+                <w:rFonts w:cs="Times New Roman"/>
+                <w:szCs w:val="24"/>
+              </w:rPr>
+              <w:t>Количество просмотренной рекламы</w:t>
+            </w:r>
+          </w:p>
+        </w:tc>
+        <w:tc>
+          <w:tcPr>
+            <w:tcW w:w="857" w:type="pct"/>
+          </w:tcPr>
+          <w:p>
+            <w:pPr>
+              <w:spacing w:line="360" w:lineRule="auto"/>
+              <w:ind w:left="0"/>
+              <w:jc w:val="center"/>
+              <w:rPr>
+                <w:rFonts w:cs="Times New Roman"/>
+                <w:szCs w:val="24"/>
+              </w:rPr>
+            </w:pPr>
+            <w:r>
+              <w:rPr>
+                <w:rFonts w:cs="Times New Roman"/>
+                <w:szCs w:val="24"/>
+              </w:rPr>
+              <w:t xml:space="preserve">Строка </w:t>
+            </w:r>
+          </w:p>
+          <w:p>
+            <w:pPr>
+              <w:spacing w:line="360" w:lineRule="auto"/>
+              <w:ind w:left="0"/>
+              <w:jc w:val="center"/>
+              <w:rPr>
+                <w:rFonts w:eastAsia="Times New Roman" w:cs="Times New Roman"/>
+                <w:szCs w:val="24"/>
+                <w:lang w:eastAsia="ru-RU"/>
+              </w:rPr>
+            </w:pPr>
+            <w:r>
+              <w:rPr>
+                <w:rFonts w:eastAsia="Times New Roman" w:cs="Times New Roman"/>
+                <w:szCs w:val="24"/>
+                <w:lang w:eastAsia="ru-RU"/>
+              </w:rPr>
+              <w:t>'до 100' и 'больше 100'</w:t>
+            </w:r>
+          </w:p>
+          <w:p>
+            <w:pPr>
+              <w:spacing w:line="360" w:lineRule="auto"/>
+              <w:ind w:left="0"/>
+              <w:jc w:val="center"/>
+              <w:rPr>
+                <w:rFonts w:cs="Times New Roman"/>
+                <w:szCs w:val="24"/>
+              </w:rPr>
+            </w:pPr>
+            <w:r>
+              <w:rPr>
+                <w:rFonts w:cs="Times New Roman"/>
+                <w:szCs w:val="24"/>
+              </w:rPr>
+              <w:t>реклам</w:t>
+            </w:r>
+          </w:p>
+        </w:tc>
+        <w:tc>
+          <w:tcPr>
+            <w:tcW w:w="1242" w:type="pct"/>
+          </w:tcPr>
+          <w:p>
+            <w:pPr>
+              <w:spacing w:line="360" w:lineRule="auto"/>
+              <w:ind w:left="0"/>
+              <w:jc w:val="center"/>
+              <w:rPr>
+                <w:rFonts w:eastAsia="Times New Roman" w:cs="Times New Roman"/>
+                <w:szCs w:val="24"/>
+                <w:lang w:eastAsia="ru-RU"/>
+              </w:rPr>
+            </w:pPr>
+            <w:r>
+              <w:rPr>
+                <w:rFonts w:eastAsia="Times New Roman" w:cs="Times New Roman"/>
+                <w:szCs w:val="24"/>
+                <w:lang w:eastAsia="ru-RU"/>
+              </w:rPr>
+              <w:t xml:space="preserve">Функция для анонимизации количества рекламы, разделяющая его на две категории: 'до </w:t>
+            </w:r>
+            <w:r>
+              <w:rPr>
+                <w:rFonts w:eastAsia="Times New Roman" w:cs="Times New Roman"/>
+                <w:szCs w:val="24"/>
+                <w:lang w:eastAsia="ru-RU"/>
+              </w:rPr>
+              <w:t>10</w:t>
+            </w:r>
+            <w:r>
+              <w:rPr>
+                <w:rFonts w:eastAsia="Times New Roman" w:cs="Times New Roman"/>
+                <w:szCs w:val="24"/>
+                <w:lang w:eastAsia="ru-RU"/>
+              </w:rPr>
+              <w:t xml:space="preserve">0' и 'больше </w:t>
+            </w:r>
+            <w:r>
+              <w:rPr>
+                <w:rFonts w:eastAsia="Times New Roman" w:cs="Times New Roman"/>
+                <w:szCs w:val="24"/>
+                <w:lang w:eastAsia="ru-RU"/>
+              </w:rPr>
+              <w:t>10</w:t>
+            </w:r>
+            <w:r>
+              <w:rPr>
+                <w:rFonts w:eastAsia="Times New Roman" w:cs="Times New Roman"/>
+                <w:szCs w:val="24"/>
+                <w:lang w:eastAsia="ru-RU"/>
+              </w:rPr>
+              <w:t>0'.</w:t>
+            </w:r>
+          </w:p>
+        </w:tc>
+      </w:tr>
+      <w:tr>
+        <w:tc>
+          <w:tcPr>
+            <w:tcW w:w="1965" w:type="pct"/>
+          </w:tcPr>
+          <w:p>
+            <w:pPr>
+              <w:spacing w:line="360" w:lineRule="auto"/>
+              <w:ind w:left="0"/>
+              <w:jc w:val="center"/>
+              <w:rPr>
+                <w:rFonts w:cs="Times New Roman"/>
+                <w:szCs w:val="24"/>
+                <w:lang w:val="en-GB"/>
+              </w:rPr>
+            </w:pPr>
+            <w:proofErr w:type="spellStart"/>
+            <w:r>
+              <w:rPr>
+                <w:rStyle w:val="HTML"/>
+                <w:rFonts w:ascii="Times New Roman" w:eastAsiaTheme="minorHAnsi" w:hAnsi="Times New Roman" w:cs="Times New Roman"/>
+                <w:sz w:val="24"/>
+                <w:szCs w:val="24"/>
+                <w:lang w:val="en-US"/>
+              </w:rPr>
+              <w:t>calculate_k_</w:t>
+            </w:r>
+            <w:proofErr w:type="gramStart"/>
+            <w:r>
+              <w:rPr>
+                <w:rStyle w:val="HTML"/>
+                <w:rFonts w:ascii="Times New Roman" w:eastAsiaTheme="minorHAnsi" w:hAnsi="Times New Roman" w:cs="Times New Roman"/>
+                <w:sz w:val="24"/>
+                <w:szCs w:val="24"/>
+                <w:lang w:val="en-US"/>
+              </w:rPr>
+              <w:t>anonymity</w:t>
+            </w:r>
+            <w:proofErr w:type="spellEnd"/>
+            <w:r>
+              <w:rPr>
+                <w:rStyle w:val="HTML"/>
+                <w:rFonts w:ascii="Times New Roman" w:eastAsiaTheme="minorHAnsi" w:hAnsi="Times New Roman" w:cs="Times New Roman"/>
+                <w:sz w:val="24"/>
+                <w:szCs w:val="24"/>
+                <w:lang w:val="en-US"/>
+              </w:rPr>
+              <w:t>(</w:t>
+            </w:r>
+            <w:proofErr w:type="gramEnd"/>
+            <w:r>
+              <w:rPr>
+                <w:rStyle w:val="HTML"/>
+                <w:rFonts w:ascii="Times New Roman" w:eastAsiaTheme="minorHAnsi" w:hAnsi="Times New Roman" w:cs="Times New Roman"/>
+                <w:sz w:val="24"/>
+                <w:szCs w:val="24"/>
+                <w:lang w:val="en-US"/>
+              </w:rPr>
+              <w:t xml:space="preserve">data, </w:t>
+            </w:r>
+            <w:proofErr w:type="spellStart"/>
+            <w:r>
+              <w:rPr>
+                <w:rStyle w:val="HTML"/>
+                <w:rFonts w:ascii="Times New Roman" w:eastAsiaTheme="minorHAnsi" w:hAnsi="Times New Roman" w:cs="Times New Roman"/>
+                <w:sz w:val="24"/>
+                <w:szCs w:val="24"/>
+                <w:lang w:val="en-US"/>
+              </w:rPr>
+              <w:t>quasi_identifiers</w:t>
+            </w:r>
+            <w:proofErr w:type="spellEnd"/>
+            <w:r>
+              <w:rPr>
+                <w:rStyle w:val="HTML"/>
+                <w:rFonts w:ascii="Times New Roman" w:eastAsiaTheme="minorHAnsi" w:hAnsi="Times New Roman" w:cs="Times New Roman"/>
+                <w:sz w:val="24"/>
+                <w:szCs w:val="24"/>
+                <w:lang w:val="en-US"/>
+              </w:rPr>
+              <w:t>)</w:t>
+            </w:r>
+          </w:p>
+        </w:tc>
+        <w:tc>
+          <w:tcPr>
+            <w:tcW w:w="936" w:type="pct"/>
+          </w:tcPr>
+          <w:p>
+            <w:pPr>
+              <w:spacing w:line="360" w:lineRule="auto"/>
+              <w:ind w:left="0"/>
+              <w:jc w:val="center"/>
+              <w:rPr>
+                <w:rFonts w:cs="Times New Roman"/>
+                <w:szCs w:val="24"/>
+              </w:rPr>
+            </w:pPr>
+            <w:r>
+              <w:rPr>
+                <w:rFonts w:cs="Times New Roman"/>
+                <w:szCs w:val="24"/>
+              </w:rPr>
+              <w:t>Данные из таблицы, квази-идентификаторы</w:t>
+            </w:r>
+          </w:p>
+        </w:tc>
+        <w:tc>
+          <w:tcPr>
+            <w:tcW w:w="857" w:type="pct"/>
+          </w:tcPr>
+          <w:p>
+            <w:pPr>
+              <w:spacing w:line="360" w:lineRule="auto"/>
+              <w:ind w:left="0"/>
+              <w:jc w:val="center"/>
+              <w:rPr>
+                <w:rFonts w:cs="Times New Roman"/>
+                <w:szCs w:val="24"/>
+                <w:lang w:val="en-US"/>
+              </w:rPr>
+            </w:pPr>
+            <w:r>
+              <w:rPr>
+                <w:rFonts w:cs="Times New Roman"/>
+                <w:szCs w:val="24"/>
+              </w:rPr>
+              <w:t>Значение К-анонимности</w:t>
+            </w:r>
+          </w:p>
+        </w:tc>
+        <w:tc>
+          <w:tcPr>
+            <w:tcW w:w="1242" w:type="pct"/>
+          </w:tcPr>
+          <w:p>
+            <w:pPr>
+              <w:spacing w:line="360" w:lineRule="auto"/>
+              <w:ind w:left="0"/>
+              <w:jc w:val="center"/>
+              <w:rPr>
+                <w:rFonts w:eastAsia="Times New Roman" w:cs="Times New Roman"/>
+                <w:szCs w:val="24"/>
+                <w:lang w:eastAsia="ru-RU"/>
+              </w:rPr>
+            </w:pPr>
+            <w:r>
+              <w:rPr>
+                <w:rFonts w:eastAsia="Times New Roman" w:cs="Times New Roman"/>
+                <w:szCs w:val="24"/>
+                <w:lang w:eastAsia="ru-RU"/>
+              </w:rPr>
+              <w:t>Функция для расчета K-анонимности на основе заданных квази-идентификаторов.</w:t>
+            </w:r>
+          </w:p>
+        </w:tc>
+      </w:tr>
+      <w:tr>
+        <w:tc>
+          <w:tcPr>
+            <w:tcW w:w="1965" w:type="pct"/>
+          </w:tcPr>
+          <w:p>
+            <w:pPr>
+              <w:spacing w:line="360" w:lineRule="auto"/>
+              <w:ind w:left="0"/>
+              <w:jc w:val="center"/>
+              <w:rPr>
+                <w:rStyle w:val="HTML"/>
+                <w:rFonts w:ascii="Times New Roman" w:eastAsiaTheme="minorHAnsi" w:hAnsi="Times New Roman" w:cs="Times New Roman"/>
+                <w:sz w:val="24"/>
+                <w:szCs w:val="24"/>
+                <w:lang w:val="en-US"/>
+              </w:rPr>
+            </w:pPr>
+            <w:proofErr w:type="spellStart"/>
+            <w:r>
+              <w:rPr>
+                <w:rStyle w:val="HTML"/>
+                <w:rFonts w:ascii="Times New Roman" w:eastAsiaTheme="minorHAnsi" w:hAnsi="Times New Roman" w:cs="Times New Roman"/>
+                <w:sz w:val="24"/>
+                <w:szCs w:val="24"/>
+                <w:lang w:val="en-US"/>
+              </w:rPr>
+              <w:t>data_</w:t>
+            </w:r>
+            <w:proofErr w:type="gramStart"/>
+            <w:r>
+              <w:rPr>
+                <w:rStyle w:val="HTML"/>
+                <w:rFonts w:ascii="Times New Roman" w:eastAsiaTheme="minorHAnsi" w:hAnsi="Times New Roman" w:cs="Times New Roman"/>
+                <w:sz w:val="24"/>
+                <w:szCs w:val="24"/>
+                <w:lang w:val="en-US"/>
+              </w:rPr>
+              <w:t>usefulness</w:t>
+            </w:r>
+            <w:proofErr w:type="spellEnd"/>
+            <w:r>
+              <w:rPr>
+                <w:rStyle w:val="HTML"/>
+                <w:rFonts w:ascii="Times New Roman" w:eastAsiaTheme="minorHAnsi" w:hAnsi="Times New Roman" w:cs="Times New Roman"/>
+                <w:sz w:val="24"/>
+                <w:szCs w:val="24"/>
+                <w:lang w:val="en-US"/>
+              </w:rPr>
+              <w:t>(</w:t>
+            </w:r>
+            <w:proofErr w:type="spellStart"/>
+            <w:proofErr w:type="gramEnd"/>
+            <w:r>
+              <w:rPr>
+                <w:rStyle w:val="HTML"/>
+                <w:rFonts w:ascii="Times New Roman" w:eastAsiaTheme="minorHAnsi" w:hAnsi="Times New Roman" w:cs="Times New Roman"/>
+                <w:sz w:val="24"/>
+                <w:szCs w:val="24"/>
+                <w:lang w:val="en-US"/>
+              </w:rPr>
+              <w:t>original_data</w:t>
+            </w:r>
+            <w:proofErr w:type="spellEnd"/>
+            <w:r>
+              <w:rPr>
+                <w:rStyle w:val="HTML"/>
+                <w:rFonts w:ascii="Times New Roman" w:eastAsiaTheme="minorHAnsi" w:hAnsi="Times New Roman" w:cs="Times New Roman"/>
+                <w:sz w:val="24"/>
+                <w:szCs w:val="24"/>
+                <w:lang w:val="en-US"/>
+              </w:rPr>
+              <w:t xml:space="preserve">, </w:t>
+            </w:r>
+            <w:proofErr w:type="spellStart"/>
+            <w:r>
+              <w:rPr>
+                <w:rStyle w:val="HTML"/>
+                <w:rFonts w:ascii="Times New Roman" w:eastAsiaTheme="minorHAnsi" w:hAnsi="Times New Roman" w:cs="Times New Roman"/>
+                <w:sz w:val="24"/>
+                <w:szCs w:val="24"/>
+                <w:lang w:val="en-US"/>
+              </w:rPr>
+              <w:t>anonymized_data</w:t>
+            </w:r>
+            <w:proofErr w:type="spellEnd"/>
+            <w:r>
+              <w:rPr>
+                <w:rStyle w:val="HTML"/>
+                <w:rFonts w:ascii="Times New Roman" w:eastAsiaTheme="minorHAnsi" w:hAnsi="Times New Roman" w:cs="Times New Roman"/>
+                <w:sz w:val="24"/>
+                <w:szCs w:val="24"/>
+                <w:lang w:val="en-US"/>
+              </w:rPr>
+              <w:t>)</w:t>
+            </w:r>
+          </w:p>
+        </w:tc>
+        <w:tc>
+          <w:tcPr>
+            <w:tcW w:w="936" w:type="pct"/>
+          </w:tcPr>
+          <w:p>
+            <w:pPr>
+              <w:spacing w:line="360" w:lineRule="auto"/>
+              <w:ind w:left="0"/>
+              <w:jc w:val="center"/>
+              <w:rPr>
+                <w:rFonts w:cs="Times New Roman"/>
+                <w:szCs w:val="24"/>
+              </w:rPr>
+            </w:pPr>
+            <w:r>
+              <w:rPr>
+                <w:rFonts w:cs="Times New Roman"/>
+                <w:szCs w:val="24"/>
+              </w:rPr>
+              <w:t xml:space="preserve">Данные изначальной таблицы, </w:t>
+            </w:r>
+          </w:p>
+          <w:p>
+            <w:pPr>
+              <w:spacing w:line="360" w:lineRule="auto"/>
+              <w:ind w:left="0"/>
+              <w:jc w:val="center"/>
+              <w:rPr>
+                <w:rFonts w:cs="Times New Roman"/>
+                <w:szCs w:val="24"/>
+              </w:rPr>
+            </w:pPr>
+            <w:r>
+              <w:rPr>
+                <w:rFonts w:cs="Times New Roman"/>
+                <w:szCs w:val="24"/>
+              </w:rPr>
+              <w:t xml:space="preserve">Данные </w:t>
+            </w:r>
+            <w:proofErr w:type="spellStart"/>
+            <w:r>
+              <w:rPr>
+                <w:rFonts w:cs="Times New Roman"/>
+                <w:szCs w:val="24"/>
+              </w:rPr>
+              <w:t>анонимизированной</w:t>
+            </w:r>
+            <w:proofErr w:type="spellEnd"/>
+            <w:r>
+              <w:rPr>
+                <w:rFonts w:cs="Times New Roman"/>
+                <w:szCs w:val="24"/>
+              </w:rPr>
+              <w:t xml:space="preserve"> таблицы</w:t>
+            </w:r>
+          </w:p>
+        </w:tc>
+        <w:tc>
+          <w:tcPr>
+            <w:tcW w:w="857" w:type="pct"/>
+          </w:tcPr>
+          <w:p>
+            <w:pPr>
+              <w:spacing w:line="360" w:lineRule="auto"/>
+              <w:ind w:left="0"/>
+              <w:jc w:val="center"/>
+              <w:rPr>
+                <w:rFonts w:cs="Times New Roman"/>
+                <w:szCs w:val="24"/>
+              </w:rPr>
+            </w:pPr>
+            <w:r>
+              <w:rPr>
+                <w:rFonts w:cs="Times New Roman"/>
+                <w:szCs w:val="24"/>
+              </w:rPr>
+              <w:t>Уникальные значения атрибутов</w:t>
+            </w:r>
+          </w:p>
+        </w:tc>
+        <w:tc>
+          <w:tcPr>
+            <w:tcW w:w="1242" w:type="pct"/>
+          </w:tcPr>
+          <w:p>
+            <w:pPr>
+              <w:spacing w:line="360" w:lineRule="auto"/>
+              <w:ind w:left="0"/>
+              <w:jc w:val="center"/>
+              <w:rPr>
+                <w:rFonts w:eastAsia="Times New Roman" w:cs="Times New Roman"/>
+                <w:szCs w:val="24"/>
+                <w:lang w:eastAsia="ru-RU"/>
+              </w:rPr>
+            </w:pPr>
+            <w:r>
+              <w:rPr>
+                <w:rFonts w:eastAsia="Times New Roman" w:cs="Times New Roman"/>
+                <w:szCs w:val="24"/>
+                <w:lang w:eastAsia="ru-RU"/>
+              </w:rPr>
+              <w:t xml:space="preserve">Функция для оценки полезности данных путем сравнения уникальных значений различных атрибутов между исходными и </w:t>
+            </w:r>
+            <w:proofErr w:type="spellStart"/>
+            <w:r>
+              <w:rPr>
+                <w:rFonts w:eastAsia="Times New Roman" w:cs="Times New Roman"/>
+                <w:szCs w:val="24"/>
+                <w:lang w:eastAsia="ru-RU"/>
+              </w:rPr>
+              <w:t>анонимизированными</w:t>
+            </w:r>
+            <w:proofErr w:type="spellEnd"/>
+            <w:r>
+              <w:rPr>
+                <w:rFonts w:eastAsia="Times New Roman" w:cs="Times New Roman"/>
+                <w:szCs w:val="24"/>
+                <w:lang w:eastAsia="ru-RU"/>
+              </w:rPr>
+              <w:t xml:space="preserve"> данными.</w:t>
+            </w:r>
+          </w:p>
+        </w:tc>
+      </w:tr>
+      <w:tr>
+        <w:tc>
+          <w:tcPr>
+            <w:tcW w:w="1965" w:type="pct"/>
+          </w:tcPr>
+          <w:p>
+            <w:pPr>
+              <w:spacing w:line="360" w:lineRule="auto"/>
+              <w:ind w:left="0"/>
+              <w:jc w:val="center"/>
+              <w:rPr>
+                <w:rStyle w:val="HTML"/>
+                <w:rFonts w:ascii="Times New Roman" w:eastAsiaTheme="minorHAnsi" w:hAnsi="Times New Roman" w:cs="Times New Roman"/>
+                <w:sz w:val="24"/>
+                <w:szCs w:val="24"/>
+                <w:lang w:val="en-US"/>
+              </w:rPr>
+            </w:pPr>
+            <w:proofErr w:type="spellStart"/>
+            <w:proofErr w:type="gramStart"/>
+            <w:r>
+              <w:rPr>
+                <w:rStyle w:val="HTML"/>
+                <w:rFonts w:ascii="Times New Roman" w:eastAsiaTheme="minorHAnsi" w:hAnsi="Times New Roman" w:cs="Times New Roman"/>
+                <w:sz w:val="24"/>
+                <w:szCs w:val="24"/>
+              </w:rPr>
+              <w:lastRenderedPageBreak/>
+              <w:t>main</w:t>
+            </w:r>
+            <w:proofErr w:type="spellEnd"/>
+            <w:r>
+              <w:rPr>
+                <w:rStyle w:val="HTML"/>
+                <w:rFonts w:ascii="Times New Roman" w:eastAsiaTheme="minorHAnsi" w:hAnsi="Times New Roman" w:cs="Times New Roman"/>
+                <w:sz w:val="24"/>
+                <w:szCs w:val="24"/>
+              </w:rPr>
+              <w:t>(</w:t>
+            </w:r>
+            <w:proofErr w:type="gramEnd"/>
+            <w:r>
+              <w:rPr>
+                <w:rStyle w:val="HTML"/>
+                <w:rFonts w:ascii="Times New Roman" w:eastAsiaTheme="minorHAnsi" w:hAnsi="Times New Roman" w:cs="Times New Roman"/>
+                <w:sz w:val="24"/>
+                <w:szCs w:val="24"/>
+              </w:rPr>
+              <w:t>)</w:t>
+            </w:r>
+          </w:p>
+        </w:tc>
+        <w:tc>
+          <w:tcPr>
+            <w:tcW w:w="936" w:type="pct"/>
+          </w:tcPr>
+          <w:p>
+            <w:pPr>
+              <w:spacing w:line="360" w:lineRule="auto"/>
+              <w:ind w:left="0"/>
+              <w:jc w:val="center"/>
+              <w:rPr>
+                <w:rFonts w:cs="Times New Roman"/>
+                <w:szCs w:val="24"/>
+                <w:lang w:val="en-US"/>
+              </w:rPr>
+            </w:pPr>
+            <w:r>
+              <w:rPr>
+                <w:rFonts w:cs="Times New Roman"/>
+                <w:szCs w:val="24"/>
+                <w:lang w:val="en-US"/>
+              </w:rPr>
+              <w:t>None</w:t>
+            </w:r>
+          </w:p>
+        </w:tc>
+        <w:tc>
+          <w:tcPr>
+            <w:tcW w:w="857" w:type="pct"/>
+          </w:tcPr>
+          <w:p>
+            <w:pPr>
+              <w:spacing w:line="360" w:lineRule="auto"/>
+              <w:ind w:left="0"/>
+              <w:jc w:val="center"/>
+              <w:rPr>
+                <w:rFonts w:cs="Times New Roman"/>
+                <w:szCs w:val="24"/>
+                <w:lang w:val="en-GB"/>
+              </w:rPr>
+            </w:pPr>
+            <w:r>
+              <w:rPr>
+                <w:rFonts w:cs="Times New Roman"/>
+                <w:szCs w:val="24"/>
+              </w:rPr>
+              <w:t xml:space="preserve">Таблица </w:t>
+            </w:r>
+            <w:proofErr w:type="spellStart"/>
+            <w:r>
+              <w:rPr>
+                <w:rFonts w:cs="Times New Roman"/>
+                <w:szCs w:val="24"/>
+                <w:lang w:val="en-GB"/>
+              </w:rPr>
+              <w:t>Excell</w:t>
+            </w:r>
+            <w:proofErr w:type="spellEnd"/>
+          </w:p>
+        </w:tc>
+        <w:tc>
+          <w:tcPr>
+            <w:tcW w:w="1242" w:type="pct"/>
+          </w:tcPr>
+          <w:p>
+            <w:pPr>
+              <w:spacing w:line="360" w:lineRule="auto"/>
+              <w:ind w:left="0"/>
+              <w:jc w:val="center"/>
+              <w:rPr>
+                <w:rFonts w:eastAsia="Times New Roman" w:cs="Times New Roman"/>
+                <w:szCs w:val="24"/>
+                <w:lang w:eastAsia="ru-RU"/>
+              </w:rPr>
+            </w:pPr>
+            <w:r>
+              <w:rPr>
+                <w:rFonts w:eastAsia="Times New Roman" w:cs="Times New Roman"/>
+                <w:szCs w:val="24"/>
+                <w:lang w:eastAsia="ru-RU"/>
+              </w:rPr>
+              <w:t>Основная функция, выполняющая все шаги программы: чтение данных, анонимизацию, расчет K-анонимности, оценку полезности данных и сохранение результатов в новый файл.</w:t>
             </w:r>
           </w:p>
         </w:tc>
@@ -3413,7 +4925,7 @@
           <w:sz w:val="28"/>
         </w:rPr>
       </w:pPr>
-      <w:bookmarkStart w:id="10" w:name="_Toc148043583"/>
+      <w:bookmarkStart w:id="10" w:name="_Toc151824598"/>
       <w:r>
         <w:rPr>
           <w:rFonts w:ascii="Times New Roman" w:hAnsi="Times New Roman" w:cs="Times New Roman"/>
@@ -3538,31 +5050,6 @@
           <w:szCs w:val="24"/>
         </w:rPr>
         <w:t xml:space="preserve"> 3.10</w:t>
-      </w:r>
-    </w:p>
-    <w:p>
-      <w:pPr>
-        <w:spacing w:before="240" w:after="240" w:line="360" w:lineRule="auto"/>
-        <w:ind w:left="0" w:firstLine="284"/>
-        <w:jc w:val="both"/>
-        <w:rPr>
-          <w:sz w:val="28"/>
-          <w:szCs w:val="28"/>
-        </w:rPr>
-      </w:pPr>
-      <w:r>
-        <w:rPr>
-          <w:sz w:val="28"/>
-          <w:szCs w:val="28"/>
-        </w:rPr>
-        <w:t xml:space="preserve">Перед запуском программы следует выбрать количество рекламы и коэффициент в зависимости </w:t>
-      </w:r>
-      <w:r>
-        <w:rPr>
-          <w:sz w:val="28"/>
-          <w:szCs w:val="28"/>
-        </w:rPr>
-        <w:t>от требований заказчика.</w:t>
       </w:r>
     </w:p>
     <w:p>
@@ -3642,7 +5129,7 @@
         </w:rPr>
       </w:pPr>
       <w:bookmarkStart w:id="11" w:name="_Toc500846105"/>
-      <w:bookmarkStart w:id="12" w:name="_Toc148043584"/>
+      <w:bookmarkStart w:id="12" w:name="_Toc151824599"/>
       <w:r>
         <w:rPr>
           <w:rFonts w:ascii="Times New Roman" w:hAnsi="Times New Roman" w:cs="Times New Roman"/>
@@ -3650,7 +5137,6 @@
           <w:color w:val="auto"/>
           <w:sz w:val="28"/>
         </w:rPr>
-        <w:lastRenderedPageBreak/>
         <w:t>Рекомендации программист</w:t>
       </w:r>
       <w:bookmarkEnd w:id="11"/>
@@ -3878,23 +5364,7 @@
             <w:sz w:val="28"/>
             <w:szCs w:val="28"/>
           </w:rPr>
-          <w:t>https://github.com/CapTopGrade/Algorithms/blob/main</w:t>
-        </w:r>
-        <w:r>
-          <w:rPr>
-            <w:rStyle w:val="a3"/>
-            <w:sz w:val="28"/>
-            <w:szCs w:val="28"/>
-          </w:rPr>
-          <w:t>/</w:t>
-        </w:r>
-        <w:r>
-          <w:rPr>
-            <w:rStyle w:val="a3"/>
-            <w:sz w:val="28"/>
-            <w:szCs w:val="28"/>
-          </w:rPr>
-          <w:t>Alg1.py</w:t>
+          <w:t>https://github.com/CapTopGrade/Algorithms/blob/main/2%20lab.py</w:t>
         </w:r>
       </w:hyperlink>
     </w:p>
@@ -3914,7 +5384,7 @@
           <w:sz w:val="28"/>
         </w:rPr>
       </w:pPr>
-      <w:bookmarkStart w:id="13" w:name="_Toc148043585"/>
+      <w:bookmarkStart w:id="13" w:name="_Toc151824600"/>
       <w:r>
         <w:rPr>
           <w:rFonts w:ascii="Times New Roman" w:hAnsi="Times New Roman" w:cs="Times New Roman"/>
@@ -3922,6 +5392,7 @@
           <w:color w:val="auto"/>
           <w:sz w:val="28"/>
         </w:rPr>
+        <w:lastRenderedPageBreak/>
         <w:t>Контрольный пример</w:t>
       </w:r>
       <w:bookmarkEnd w:id="13"/>
@@ -3932,27 +5403,90 @@
         <w:ind w:left="-142"/>
         <w:jc w:val="center"/>
         <w:rPr>
-          <w:sz w:val="28"/>
-          <w:szCs w:val="28"/>
-        </w:rPr>
-      </w:pPr>
-      <w:r>
-        <w:rPr>
-          <w:sz w:val="28"/>
-          <w:szCs w:val="28"/>
-        </w:rPr>
-        <w:t>Пример полученной таблицы изображен на следующем рисунке.</w:t>
-      </w:r>
-      <w:r>
-        <w:rPr>
+          <w:sz w:val="20"/>
+          <w:szCs w:val="28"/>
+        </w:rPr>
+      </w:pPr>
+      <w:r>
+        <w:rPr>
+          <w:sz w:val="28"/>
+          <w:szCs w:val="28"/>
+        </w:rPr>
+        <w:t>Пример полученной таблицы</w:t>
+      </w:r>
+      <w:r>
+        <w:rPr>
+          <w:sz w:val="28"/>
+          <w:szCs w:val="28"/>
+        </w:rPr>
+        <w:t>, а также вывода программы</w:t>
+      </w:r>
+      <w:r>
+        <w:rPr>
+          <w:sz w:val="28"/>
+          <w:szCs w:val="28"/>
+        </w:rPr>
+        <w:t xml:space="preserve"> изображен</w:t>
+      </w:r>
+      <w:r>
+        <w:rPr>
+          <w:sz w:val="28"/>
+          <w:szCs w:val="28"/>
+        </w:rPr>
+        <w:t>ы</w:t>
+      </w:r>
+      <w:r>
+        <w:rPr>
+          <w:sz w:val="28"/>
+          <w:szCs w:val="28"/>
+        </w:rPr>
+        <w:t xml:space="preserve"> на следующ</w:t>
+      </w:r>
+      <w:r>
+        <w:rPr>
+          <w:sz w:val="28"/>
+          <w:szCs w:val="28"/>
+        </w:rPr>
+        <w:t>их</w:t>
+      </w:r>
+      <w:r>
+        <w:rPr>
+          <w:sz w:val="28"/>
+          <w:szCs w:val="28"/>
+        </w:rPr>
+        <w:t xml:space="preserve"> рисунк</w:t>
+      </w:r>
+      <w:r>
+        <w:rPr>
+          <w:sz w:val="28"/>
+          <w:szCs w:val="28"/>
+        </w:rPr>
+        <w:t>ах</w:t>
+      </w:r>
+      <w:r>
+        <w:rPr>
+          <w:sz w:val="28"/>
+          <w:szCs w:val="28"/>
+        </w:rPr>
+        <w:t>.</w:t>
+      </w:r>
+      <w:r>
+        <w:rPr>
+          <w:noProof/>
+        </w:rPr>
+        <w:t xml:space="preserve"> </w:t>
+      </w:r>
+      <w:r>
+        <w:rPr>
+          <w:noProof/>
           <w:sz w:val="28"/>
           <w:szCs w:val="28"/>
         </w:rPr>
         <w:drawing>
-          <wp:inline distT="0" distB="0" distL="0" distR="0" wp14:anchorId="753E0942" wp14:editId="1719A65A">
-            <wp:extent cx="5702300" cy="3846843"/>
-            <wp:effectExtent l="0" t="0" r="0" b="1270"/>
-            <wp:docPr id="3" name="Рисунок 3"/>
+          <wp:inline distT="0" distB="0" distL="0" distR="0" wp14:anchorId="5BA96752" wp14:editId="0EB28001">
+            <wp:extent cx="5613721" cy="4096126"/>
+            <wp:effectExtent l="0" t="0" r="6350" b="0"/>
+            <wp:docPr id="2" name="Рисунок 2"/>
             <wp:cNvGraphicFramePr>
               <a:graphicFrameLocks xmlns:a="http://schemas.openxmlformats.org/drawingml/2006/main" noChangeAspect="1"/>
             </wp:cNvGraphicFramePr>
@@ -3972,7 +5506,7 @@
                   <pic:spPr>
                     <a:xfrm>
                       <a:off x="0" y="0"/>
-                      <a:ext cx="5712911" cy="3854001"/>
+                      <a:ext cx="5645550" cy="4119350"/>
                     </a:xfrm>
                     <a:prstGeom prst="rect">
                       <a:avLst/>
@@ -4015,6 +5549,104 @@
     </w:p>
     <w:p>
       <w:pPr>
+        <w:spacing w:before="240" w:after="240" w:line="360" w:lineRule="auto"/>
+        <w:ind w:left="-142"/>
+        <w:jc w:val="center"/>
+        <w:rPr>
+          <w:sz w:val="28"/>
+          <w:szCs w:val="28"/>
+        </w:rPr>
+      </w:pPr>
+      <w:r>
+        <w:rPr>
+          <w:sz w:val="28"/>
+          <w:szCs w:val="28"/>
+        </w:rPr>
+        <w:drawing>
+          <wp:inline distT="0" distB="0" distL="0" distR="0" wp14:anchorId="08C13F68" wp14:editId="2AD19E5B">
+            <wp:extent cx="4524279" cy="3023118"/>
+            <wp:effectExtent l="0" t="0" r="0" b="6350"/>
+            <wp:docPr id="4" name="Рисунок 4"/>
+            <wp:cNvGraphicFramePr>
+              <a:graphicFrameLocks xmlns:a="http://schemas.openxmlformats.org/drawingml/2006/main" noChangeAspect="1"/>
+            </wp:cNvGraphicFramePr>
+            <a:graphic xmlns:a="http://schemas.openxmlformats.org/drawingml/2006/main">
+              <a:graphicData uri="http://schemas.openxmlformats.org/drawingml/2006/picture">
+                <pic:pic xmlns:pic="http://schemas.openxmlformats.org/drawingml/2006/picture">
+                  <pic:nvPicPr>
+                    <pic:cNvPr id="1" name=""/>
+                    <pic:cNvPicPr/>
+                  </pic:nvPicPr>
+                  <pic:blipFill>
+                    <a:blip r:embed="rId11"/>
+                    <a:stretch>
+                      <a:fillRect/>
+                    </a:stretch>
+                  </pic:blipFill>
+                  <pic:spPr>
+                    <a:xfrm>
+                      <a:off x="0" y="0"/>
+                      <a:ext cx="4537692" cy="3032081"/>
+                    </a:xfrm>
+                    <a:prstGeom prst="rect">
+                      <a:avLst/>
+                    </a:prstGeom>
+                  </pic:spPr>
+                </pic:pic>
+              </a:graphicData>
+            </a:graphic>
+          </wp:inline>
+        </w:drawing>
+      </w:r>
+    </w:p>
+    <w:p>
+      <w:pPr>
+        <w:spacing w:before="240" w:after="240" w:line="360" w:lineRule="auto"/>
+        <w:ind w:left="-142"/>
+        <w:jc w:val="center"/>
+        <w:rPr>
+          <w:sz w:val="28"/>
+          <w:szCs w:val="28"/>
+        </w:rPr>
+      </w:pPr>
+      <w:r>
+        <w:rPr>
+          <w:sz w:val="20"/>
+          <w:szCs w:val="28"/>
+        </w:rPr>
+        <w:t xml:space="preserve">Рисунок </w:t>
+      </w:r>
+      <w:r>
+        <w:rPr>
+          <w:sz w:val="20"/>
+          <w:szCs w:val="28"/>
+        </w:rPr>
+        <w:t>8.</w:t>
+      </w:r>
+      <w:r>
+        <w:rPr>
+          <w:sz w:val="20"/>
+          <w:szCs w:val="28"/>
+        </w:rPr>
+        <w:t>2</w:t>
+      </w:r>
+      <w:r>
+        <w:rPr>
+          <w:sz w:val="20"/>
+          <w:szCs w:val="28"/>
+        </w:rPr>
+        <w:t xml:space="preserve"> Пример </w:t>
+      </w:r>
+      <w:r>
+        <w:rPr>
+          <w:sz w:val="20"/>
+          <w:szCs w:val="28"/>
+        </w:rPr>
+        <w:t>вывода программы</w:t>
+      </w:r>
+    </w:p>
+    <w:p>
+      <w:pPr>
         <w:pStyle w:val="1"/>
         <w:numPr>
           <w:ilvl w:val="0"/>
@@ -4029,7 +5661,7 @@
           <w:sz w:val="28"/>
         </w:rPr>
       </w:pPr>
-      <w:bookmarkStart w:id="14" w:name="_Toc148043586"/>
+      <w:bookmarkStart w:id="14" w:name="_Toc151824601"/>
       <w:r>
         <w:rPr>
           <w:rFonts w:ascii="Times New Roman" w:hAnsi="Times New Roman" w:cs="Times New Roman"/>
@@ -4037,13 +5669,88 @@
           <w:color w:val="auto"/>
           <w:sz w:val="28"/>
         </w:rPr>
+        <w:lastRenderedPageBreak/>
         <w:t>Вывод</w:t>
       </w:r>
-      <w:bookmarkEnd w:id="7"/>
+      <w:bookmarkEnd w:id="6"/>
       <w:bookmarkEnd w:id="14"/>
     </w:p>
     <w:p>
       <w:pPr>
+        <w:spacing w:after="0" w:line="360" w:lineRule="auto"/>
+        <w:ind w:left="0" w:firstLine="709"/>
+        <w:jc w:val="both"/>
+        <w:rPr>
+          <w:rFonts w:cs="Times New Roman"/>
+          <w:sz w:val="28"/>
+          <w:szCs w:val="28"/>
+        </w:rPr>
+      </w:pPr>
+      <w:bookmarkStart w:id="15" w:name="_Toc438053873"/>
+      <w:r>
+        <w:rPr>
+          <w:rFonts w:cs="Times New Roman"/>
+          <w:sz w:val="28"/>
+          <w:szCs w:val="28"/>
+        </w:rPr>
+        <w:t xml:space="preserve">Была реализована программа для обезличивания данных, обеспечивая безопасность и конфиденциальность информации. Стало возможным анализировать на каких платформах обычно смотрят рекламу и в каком количестве. В ее основе лежат несколько алгоритмов анонимизации: </w:t>
+      </w:r>
+      <w:proofErr w:type="spellStart"/>
+      <w:r>
+        <w:rPr>
+          <w:rFonts w:cs="Times New Roman"/>
+          <w:sz w:val="28"/>
+          <w:szCs w:val="28"/>
+        </w:rPr>
+        <w:t>маскеризация</w:t>
+      </w:r>
+      <w:proofErr w:type="spellEnd"/>
+      <w:r>
+        <w:rPr>
+          <w:rFonts w:cs="Times New Roman"/>
+          <w:sz w:val="28"/>
+          <w:szCs w:val="28"/>
+        </w:rPr>
+        <w:t>, локальное обо</w:t>
+      </w:r>
+      <w:r>
+        <w:rPr>
+          <w:rFonts w:cs="Times New Roman"/>
+          <w:sz w:val="28"/>
+          <w:szCs w:val="28"/>
+        </w:rPr>
+        <w:t>б</w:t>
+      </w:r>
+      <w:r>
+        <w:rPr>
+          <w:rFonts w:cs="Times New Roman"/>
+          <w:sz w:val="28"/>
+          <w:szCs w:val="28"/>
+        </w:rPr>
+        <w:t>щение, удаление атрибутов и создание псевдонимов. Квази-идентификаторами являются: 'Пользователь', 'IP адрес', 'Платформа', 'Дата просмотра', 'Кол-во рекламы', 'Время просмотра рекламы (мин)'.</w:t>
+      </w:r>
+    </w:p>
+    <w:p>
+      <w:pPr>
+        <w:spacing w:after="0" w:line="360" w:lineRule="auto"/>
+        <w:ind w:left="0" w:firstLine="709"/>
+        <w:jc w:val="both"/>
+        <w:rPr>
+          <w:rFonts w:cs="Times New Roman"/>
+          <w:sz w:val="32"/>
+          <w:szCs w:val="32"/>
+        </w:rPr>
+      </w:pPr>
+      <w:r>
+        <w:rPr>
+          <w:sz w:val="28"/>
+          <w:szCs w:val="24"/>
+        </w:rPr>
+        <w:t>Важным аспектом в рамках программы является оценка уровня K-анонимности, которая измеряет степень анонимизации как для обезличенных, так и для исходных данных. Этот процесс позволяет оценить, насколько успешно обезличенные данные убирают личную информацию, обеспечивая при этом безопасность. Результаты процедуры анонимизации сохраняются в новом файле формата Excel, что упрощает последующий анализ и использование данных.</w:t>
+      </w:r>
+    </w:p>
+    <w:p>
+      <w:pPr>
         <w:spacing w:after="240" w:line="360" w:lineRule="auto"/>
         <w:ind w:left="0" w:firstLine="720"/>
         <w:jc w:val="both"/>
@@ -4052,92 +5759,6 @@
           <w:szCs w:val="28"/>
         </w:rPr>
       </w:pPr>
-      <w:r>
-        <w:rPr>
-          <w:sz w:val="28"/>
-          <w:szCs w:val="28"/>
-        </w:rPr>
-        <w:t xml:space="preserve">В </w:t>
-      </w:r>
-      <w:r>
-        <w:rPr>
-          <w:sz w:val="28"/>
-          <w:szCs w:val="28"/>
-        </w:rPr>
-        <w:t>результате выполнения</w:t>
-      </w:r>
-      <w:r>
-        <w:rPr>
-          <w:sz w:val="28"/>
-          <w:szCs w:val="28"/>
-        </w:rPr>
-        <w:t xml:space="preserve"> данной работы</w:t>
-      </w:r>
-      <w:bookmarkStart w:id="15" w:name="_Toc438053873"/>
-      <w:r>
-        <w:rPr>
-          <w:sz w:val="28"/>
-          <w:szCs w:val="28"/>
-        </w:rPr>
-        <w:t xml:space="preserve"> разработан алгоритм формирования </w:t>
-      </w:r>
-      <w:proofErr w:type="spellStart"/>
-      <w:r>
-        <w:rPr>
-          <w:sz w:val="28"/>
-          <w:szCs w:val="28"/>
-        </w:rPr>
-        <w:t>датасета</w:t>
-      </w:r>
-      <w:proofErr w:type="spellEnd"/>
-      <w:r>
-        <w:rPr>
-          <w:sz w:val="28"/>
-          <w:szCs w:val="28"/>
-        </w:rPr>
-        <w:t xml:space="preserve"> с синтетическими данными </w:t>
-      </w:r>
-      <w:r>
-        <w:rPr>
-          <w:sz w:val="28"/>
-          <w:szCs w:val="28"/>
-        </w:rPr>
-        <w:t xml:space="preserve">о </w:t>
-      </w:r>
-      <w:r>
-        <w:rPr>
-          <w:rFonts w:eastAsia="Times New Roman" w:cs="Times New Roman"/>
-          <w:sz w:val="28"/>
-          <w:szCs w:val="28"/>
-          <w:lang w:eastAsia="ru-RU"/>
-        </w:rPr>
-        <w:t>просмотрах</w:t>
-      </w:r>
-      <w:r>
-        <w:rPr>
-          <w:rFonts w:eastAsia="Times New Roman" w:cs="Times New Roman"/>
-          <w:sz w:val="28"/>
-          <w:szCs w:val="28"/>
-          <w:lang w:eastAsia="ru-RU"/>
-        </w:rPr>
-        <w:t xml:space="preserve"> и количестве сезонной</w:t>
-      </w:r>
-      <w:r>
-        <w:rPr>
-          <w:rFonts w:eastAsia="Times New Roman" w:cs="Times New Roman"/>
-          <w:sz w:val="28"/>
-          <w:szCs w:val="28"/>
-          <w:lang w:eastAsia="ru-RU"/>
-        </w:rPr>
-        <w:t xml:space="preserve"> рекламы на различных платформах</w:t>
-      </w:r>
-      <w:r>
-        <w:rPr>
-          <w:sz w:val="28"/>
-          <w:szCs w:val="28"/>
-        </w:rPr>
-        <w:t>.</w:t>
-      </w:r>
     </w:p>
     <w:p>
       <w:pPr>
@@ -4155,7 +5776,7 @@
           <w:sz w:val="28"/>
         </w:rPr>
       </w:pPr>
-      <w:bookmarkStart w:id="16" w:name="_Toc148043587"/>
+      <w:bookmarkStart w:id="16" w:name="_Toc151824602"/>
       <w:r>
         <w:rPr>
           <w:rFonts w:ascii="Times New Roman" w:hAnsi="Times New Roman" w:cs="Times New Roman"/>
@@ -4163,76 +5784,115 @@
           <w:color w:val="auto"/>
           <w:sz w:val="28"/>
         </w:rPr>
-        <w:lastRenderedPageBreak/>
         <w:t>Список использованной литературы</w:t>
       </w:r>
       <w:bookmarkEnd w:id="16"/>
     </w:p>
     <w:p>
-      <w:r>
+      <w:pPr>
+        <w:rPr>
+          <w:szCs w:val="24"/>
+        </w:rPr>
+      </w:pPr>
+      <w:r>
+        <w:rPr>
+          <w:szCs w:val="24"/>
+        </w:rPr>
         <w:t xml:space="preserve">[1] </w:t>
       </w:r>
       <w:r>
+        <w:rPr>
+          <w:szCs w:val="24"/>
+        </w:rPr>
         <w:t xml:space="preserve">Документация библиотеки </w:t>
       </w:r>
       <w:r>
         <w:rPr>
+          <w:szCs w:val="24"/>
           <w:lang w:val="en-US"/>
         </w:rPr>
         <w:t>Pandas</w:t>
       </w:r>
       <w:r>
+        <w:rPr>
+          <w:szCs w:val="24"/>
+        </w:rPr>
         <w:t xml:space="preserve">: </w:t>
       </w:r>
       <w:r>
         <w:rPr>
+          <w:szCs w:val="24"/>
           <w:lang w:val="en-US"/>
         </w:rPr>
         <w:t>https</w:t>
       </w:r>
       <w:r>
+        <w:rPr>
+          <w:szCs w:val="24"/>
+        </w:rPr>
         <w:t>://</w:t>
       </w:r>
       <w:r>
         <w:rPr>
+          <w:szCs w:val="24"/>
           <w:lang w:val="en-US"/>
         </w:rPr>
         <w:t>pandas</w:t>
       </w:r>
       <w:r>
+        <w:rPr>
+          <w:szCs w:val="24"/>
+        </w:rPr>
         <w:t>.</w:t>
       </w:r>
       <w:proofErr w:type="spellStart"/>
       <w:r>
         <w:rPr>
+          <w:szCs w:val="24"/>
           <w:lang w:val="en-US"/>
         </w:rPr>
         <w:t>pydata</w:t>
       </w:r>
       <w:proofErr w:type="spellEnd"/>
       <w:r>
+        <w:rPr>
+          <w:szCs w:val="24"/>
+        </w:rPr>
         <w:t>.</w:t>
       </w:r>
       <w:r>
         <w:rPr>
+          <w:szCs w:val="24"/>
           <w:lang w:val="en-US"/>
         </w:rPr>
         <w:t>org</w:t>
       </w:r>
       <w:r>
+        <w:rPr>
+          <w:szCs w:val="24"/>
+        </w:rPr>
         <w:t>/</w:t>
       </w:r>
       <w:r>
         <w:rPr>
+          <w:szCs w:val="24"/>
           <w:lang w:val="en-US"/>
         </w:rPr>
         <w:t>docs</w:t>
       </w:r>
       <w:r>
+        <w:rPr>
+          <w:szCs w:val="24"/>
+        </w:rPr>
         <w:t>/</w:t>
       </w:r>
     </w:p>
     <w:p>
+      <w:pPr>
+        <w:pStyle w:val="af4"/>
+        <w:spacing w:before="0" w:beforeAutospacing="0" w:after="0" w:afterAutospacing="0" w:line="360" w:lineRule="auto"/>
+        <w:ind w:firstLine="567"/>
+      </w:pPr>
       <w:r>
         <w:t>[</w:t>
       </w:r>
@@ -4246,82 +5906,28 @@
         <w:t xml:space="preserve"> </w:t>
       </w:r>
       <w:r>
-        <w:t xml:space="preserve">Документация библиотеки </w:t>
-      </w:r>
-      <w:r>
-        <w:rPr>
-          <w:lang w:val="en-US"/>
-        </w:rPr>
-        <w:t>Random</w:t>
-      </w:r>
-      <w:r>
-        <w:t xml:space="preserve">: </w:t>
-      </w:r>
-      <w:r>
-        <w:rPr>
-          <w:lang w:val="en-US"/>
-        </w:rPr>
-        <w:t>https</w:t>
-      </w:r>
-      <w:r>
-        <w:t>://</w:t>
-      </w:r>
-      <w:r>
-        <w:rPr>
-          <w:lang w:val="en-US"/>
-        </w:rPr>
-        <w:t>docs</w:t>
-      </w:r>
-      <w:r>
-        <w:t>.</w:t>
-      </w:r>
-      <w:r>
-        <w:rPr>
-          <w:lang w:val="en-US"/>
-        </w:rPr>
-        <w:t>python</w:t>
-      </w:r>
-      <w:r>
-        <w:t>.</w:t>
-      </w:r>
-      <w:r>
-        <w:rPr>
-          <w:lang w:val="en-US"/>
-        </w:rPr>
-        <w:t>org</w:t>
-      </w:r>
-      <w:r>
-        <w:t>/3/</w:t>
-      </w:r>
-      <w:r>
-        <w:rPr>
-          <w:lang w:val="en-US"/>
-        </w:rPr>
-        <w:t>library</w:t>
-      </w:r>
-      <w:r>
-        <w:t>/</w:t>
-      </w:r>
-      <w:r>
-        <w:rPr>
-          <w:lang w:val="en-US"/>
-        </w:rPr>
-        <w:t>random</w:t>
-      </w:r>
-      <w:r>
-        <w:t>.</w:t>
-      </w:r>
-      <w:r>
-        <w:rPr>
-          <w:lang w:val="en-US"/>
-        </w:rPr>
-        <w:t>html</w:t>
-      </w:r>
+        <w:t>Документация по работе с датами и временем в Python</w:t>
+      </w:r>
+      <w:r>
+        <w:t>:</w:t>
+      </w:r>
+      <w:r>
+        <w:t xml:space="preserve"> </w:t>
+      </w:r>
+      <w:hyperlink r:id="rId12" w:history="1">
+        <w:r>
+          <w:rPr>
+            <w:rStyle w:val="a3"/>
+          </w:rPr>
+          <w:t>https://docs.python.org/3/library/datetime.html</w:t>
+        </w:r>
+      </w:hyperlink>
     </w:p>
+    <w:p/>
     <w:bookmarkEnd w:id="15"/>
     <w:p/>
     <w:sectPr>
-      <w:footerReference w:type="default" r:id="rId11"/>
+      <w:footerReference w:type="default" r:id="rId13"/>
       <w:type w:val="continuous"/>
       <w:pgSz w:w="11906" w:h="16838"/>
       <w:pgMar w:top="1134" w:right="850" w:bottom="1134" w:left="1701" w:header="708" w:footer="708" w:gutter="0"/>
@@ -4602,6 +6208,127 @@
     </w:lvl>
   </w:abstractNum>
   <w:abstractNum w:abstractNumId="2" w15:restartNumberingAfterBreak="0">
+    <w:nsid w:val="1557651B"/>
+    <w:multiLevelType w:val="multilevel"/>
+    <w:tmpl w:val="33E0A6D2"/>
+    <w:lvl w:ilvl="0">
+      <w:start w:val="1"/>
+      <w:numFmt w:val="decimal"/>
+      <w:lvlText w:val="%1."/>
+      <w:lvlJc w:val="left"/>
+      <w:pPr>
+        <w:tabs>
+          <w:tab w:val="num" w:pos="720"/>
+        </w:tabs>
+        <w:ind w:left="720" w:hanging="360"/>
+      </w:pPr>
+    </w:lvl>
+    <w:lvl w:ilvl="1">
+      <w:start w:val="1"/>
+      <w:numFmt w:val="bullet"/>
+      <w:lvlText w:val="o"/>
+      <w:lvlJc w:val="left"/>
+      <w:pPr>
+        <w:tabs>
+          <w:tab w:val="num" w:pos="1440"/>
+        </w:tabs>
+        <w:ind w:left="1440" w:hanging="360"/>
+      </w:pPr>
+      <w:rPr>
+        <w:rFonts w:ascii="Courier New" w:hAnsi="Courier New" w:cs="Courier New" w:hint="default"/>
+        <w:sz w:val="20"/>
+      </w:rPr>
+    </w:lvl>
+    <w:lvl w:ilvl="2">
+      <w:start w:val="1"/>
+      <w:numFmt w:val="bullet"/>
+      <w:lvlText w:val=""/>
+      <w:lvlJc w:val="left"/>
+      <w:pPr>
+        <w:tabs>
+          <w:tab w:val="num" w:pos="2160"/>
+        </w:tabs>
+        <w:ind w:left="2160" w:hanging="360"/>
+      </w:pPr>
+      <w:rPr>
+        <w:rFonts w:ascii="Wingdings" w:hAnsi="Wingdings" w:hint="default"/>
+        <w:sz w:val="20"/>
+      </w:rPr>
+    </w:lvl>
+    <w:lvl w:ilvl="3" w:tentative="1">
+      <w:start w:val="1"/>
+      <w:numFmt w:val="decimal"/>
+      <w:lvlText w:val="%4."/>
+      <w:lvlJc w:val="left"/>
+      <w:pPr>
+        <w:tabs>
+          <w:tab w:val="num" w:pos="2880"/>
+        </w:tabs>
+        <w:ind w:left="2880" w:hanging="360"/>
+      </w:pPr>
+    </w:lvl>
+    <w:lvl w:ilvl="4" w:tentative="1">
+      <w:start w:val="1"/>
+      <w:numFmt w:val="decimal"/>
+      <w:lvlText w:val="%5."/>
+      <w:lvlJc w:val="left"/>
+      <w:pPr>
+        <w:tabs>
+          <w:tab w:val="num" w:pos="3600"/>
+        </w:tabs>
+        <w:ind w:left="3600" w:hanging="360"/>
+      </w:pPr>
+    </w:lvl>
+    <w:lvl w:ilvl="5" w:tentative="1">
+      <w:start w:val="1"/>
+      <w:numFmt w:val="decimal"/>
+      <w:lvlText w:val="%6."/>
+      <w:lvlJc w:val="left"/>
+      <w:pPr>
+        <w:tabs>
+          <w:tab w:val="num" w:pos="4320"/>
+        </w:tabs>
+        <w:ind w:left="4320" w:hanging="360"/>
+      </w:pPr>
+    </w:lvl>
+    <w:lvl w:ilvl="6" w:tentative="1">
+      <w:start w:val="1"/>
+      <w:numFmt w:val="decimal"/>
+      <w:lvlText w:val="%7."/>
+      <w:lvlJc w:val="left"/>
+      <w:pPr>
+        <w:tabs>
+          <w:tab w:val="num" w:pos="5040"/>
+        </w:tabs>
+        <w:ind w:left="5040" w:hanging="360"/>
+      </w:pPr>
+    </w:lvl>
+    <w:lvl w:ilvl="7" w:tentative="1">
+      <w:start w:val="1"/>
+      <w:numFmt w:val="decimal"/>
+      <w:lvlText w:val="%8."/>
+      <w:lvlJc w:val="left"/>
+      <w:pPr>
+        <w:tabs>
+          <w:tab w:val="num" w:pos="5760"/>
+        </w:tabs>
+        <w:ind w:left="5760" w:hanging="360"/>
+      </w:pPr>
+    </w:lvl>
+    <w:lvl w:ilvl="8" w:tentative="1">
+      <w:start w:val="1"/>
+      <w:numFmt w:val="decimal"/>
+      <w:lvlText w:val="%9."/>
+      <w:lvlJc w:val="left"/>
+      <w:pPr>
+        <w:tabs>
+          <w:tab w:val="num" w:pos="6480"/>
+        </w:tabs>
+        <w:ind w:left="6480" w:hanging="360"/>
+      </w:pPr>
+    </w:lvl>
+  </w:abstractNum>
+  <w:abstractNum w:abstractNumId="3" w15:restartNumberingAfterBreak="0">
     <w:nsid w:val="19132367"/>
     <w:multiLevelType w:val="multilevel"/>
     <w:tmpl w:val="0419001F"/>
@@ -4687,7 +6414,7 @@
       </w:pPr>
     </w:lvl>
   </w:abstractNum>
-  <w:abstractNum w:abstractNumId="3" w15:restartNumberingAfterBreak="0">
+  <w:abstractNum w:abstractNumId="4" w15:restartNumberingAfterBreak="0">
     <w:nsid w:val="27872383"/>
     <w:multiLevelType w:val="multilevel"/>
     <w:tmpl w:val="101074E8"/>
@@ -4800,7 +6527,7 @@
       </w:rPr>
     </w:lvl>
   </w:abstractNum>
-  <w:abstractNum w:abstractNumId="4" w15:restartNumberingAfterBreak="0">
+  <w:abstractNum w:abstractNumId="5" w15:restartNumberingAfterBreak="0">
     <w:nsid w:val="2AC909F1"/>
     <w:multiLevelType w:val="hybridMultilevel"/>
     <w:tmpl w:val="09660AFA"/>
@@ -4889,7 +6616,7 @@
       </w:pPr>
     </w:lvl>
   </w:abstractNum>
-  <w:abstractNum w:abstractNumId="5" w15:restartNumberingAfterBreak="0">
+  <w:abstractNum w:abstractNumId="6" w15:restartNumberingAfterBreak="0">
     <w:nsid w:val="2F395AB7"/>
     <w:multiLevelType w:val="multilevel"/>
     <w:tmpl w:val="0419001F"/>
@@ -4975,7 +6702,7 @@
       </w:pPr>
     </w:lvl>
   </w:abstractNum>
-  <w:abstractNum w:abstractNumId="6" w15:restartNumberingAfterBreak="0">
+  <w:abstractNum w:abstractNumId="7" w15:restartNumberingAfterBreak="0">
     <w:nsid w:val="38BD73AF"/>
     <w:multiLevelType w:val="hybridMultilevel"/>
     <w:tmpl w:val="B0E0F200"/>
@@ -5061,7 +6788,7 @@
       </w:pPr>
     </w:lvl>
   </w:abstractNum>
-  <w:abstractNum w:abstractNumId="7" w15:restartNumberingAfterBreak="0">
+  <w:abstractNum w:abstractNumId="8" w15:restartNumberingAfterBreak="0">
     <w:nsid w:val="3A7021DC"/>
     <w:multiLevelType w:val="multilevel"/>
     <w:tmpl w:val="69C633E8"/>
@@ -5147,7 +6874,7 @@
       </w:pPr>
     </w:lvl>
   </w:abstractNum>
-  <w:abstractNum w:abstractNumId="8" w15:restartNumberingAfterBreak="0">
+  <w:abstractNum w:abstractNumId="9" w15:restartNumberingAfterBreak="0">
     <w:nsid w:val="3C92655A"/>
     <w:multiLevelType w:val="hybridMultilevel"/>
     <w:tmpl w:val="26FAB80A"/>
@@ -5236,7 +6963,7 @@
       </w:pPr>
     </w:lvl>
   </w:abstractNum>
-  <w:abstractNum w:abstractNumId="9" w15:restartNumberingAfterBreak="0">
+  <w:abstractNum w:abstractNumId="10" w15:restartNumberingAfterBreak="0">
     <w:nsid w:val="3EF73CCA"/>
     <w:multiLevelType w:val="hybridMultilevel"/>
     <w:tmpl w:val="9286C5D2"/>
@@ -5322,7 +7049,7 @@
       </w:pPr>
     </w:lvl>
   </w:abstractNum>
-  <w:abstractNum w:abstractNumId="10" w15:restartNumberingAfterBreak="0">
+  <w:abstractNum w:abstractNumId="11" w15:restartNumberingAfterBreak="0">
     <w:nsid w:val="3FE158AA"/>
     <w:multiLevelType w:val="multilevel"/>
     <w:tmpl w:val="0419001F"/>
@@ -5408,7 +7135,7 @@
       </w:pPr>
     </w:lvl>
   </w:abstractNum>
-  <w:abstractNum w:abstractNumId="11" w15:restartNumberingAfterBreak="0">
+  <w:abstractNum w:abstractNumId="12" w15:restartNumberingAfterBreak="0">
     <w:nsid w:val="41CD195D"/>
     <w:multiLevelType w:val="multilevel"/>
     <w:tmpl w:val="04D0180A"/>
@@ -5521,7 +7248,7 @@
       </w:rPr>
     </w:lvl>
   </w:abstractNum>
-  <w:abstractNum w:abstractNumId="12" w15:restartNumberingAfterBreak="0">
+  <w:abstractNum w:abstractNumId="13" w15:restartNumberingAfterBreak="0">
     <w:nsid w:val="44FD60F7"/>
     <w:multiLevelType w:val="hybridMultilevel"/>
     <w:tmpl w:val="FFF27E68"/>
@@ -5610,7 +7337,7 @@
       </w:pPr>
     </w:lvl>
   </w:abstractNum>
-  <w:abstractNum w:abstractNumId="13" w15:restartNumberingAfterBreak="0">
+  <w:abstractNum w:abstractNumId="14" w15:restartNumberingAfterBreak="0">
     <w:nsid w:val="47873FC3"/>
     <w:multiLevelType w:val="multilevel"/>
     <w:tmpl w:val="0419001F"/>
@@ -5696,7 +7423,7 @@
       </w:pPr>
     </w:lvl>
   </w:abstractNum>
-  <w:abstractNum w:abstractNumId="14" w15:restartNumberingAfterBreak="0">
+  <w:abstractNum w:abstractNumId="15" w15:restartNumberingAfterBreak="0">
     <w:nsid w:val="49AB6FAF"/>
     <w:multiLevelType w:val="hybridMultilevel"/>
     <w:tmpl w:val="ED4AE172"/>
@@ -5809,7 +7536,7 @@
       </w:rPr>
     </w:lvl>
   </w:abstractNum>
-  <w:abstractNum w:abstractNumId="15" w15:restartNumberingAfterBreak="0">
+  <w:abstractNum w:abstractNumId="16" w15:restartNumberingAfterBreak="0">
     <w:nsid w:val="4A090CED"/>
     <w:multiLevelType w:val="multilevel"/>
     <w:tmpl w:val="1D5E1F2E"/>
@@ -5922,7 +7649,7 @@
       </w:rPr>
     </w:lvl>
   </w:abstractNum>
-  <w:abstractNum w:abstractNumId="16" w15:restartNumberingAfterBreak="0">
+  <w:abstractNum w:abstractNumId="17" w15:restartNumberingAfterBreak="0">
     <w:nsid w:val="50477CD4"/>
     <w:multiLevelType w:val="hybridMultilevel"/>
     <w:tmpl w:val="0C5227D8"/>
@@ -6011,7 +7738,7 @@
       </w:pPr>
     </w:lvl>
   </w:abstractNum>
-  <w:abstractNum w:abstractNumId="17" w15:restartNumberingAfterBreak="0">
+  <w:abstractNum w:abstractNumId="18" w15:restartNumberingAfterBreak="0">
     <w:nsid w:val="51D23DC8"/>
     <w:multiLevelType w:val="hybridMultilevel"/>
     <w:tmpl w:val="7834CA9C"/>
@@ -6100,7 +7827,7 @@
       </w:pPr>
     </w:lvl>
   </w:abstractNum>
-  <w:abstractNum w:abstractNumId="18" w15:restartNumberingAfterBreak="0">
+  <w:abstractNum w:abstractNumId="19" w15:restartNumberingAfterBreak="0">
     <w:nsid w:val="52170C78"/>
     <w:multiLevelType w:val="multilevel"/>
     <w:tmpl w:val="69C633E8"/>
@@ -6186,7 +7913,7 @@
       </w:pPr>
     </w:lvl>
   </w:abstractNum>
-  <w:abstractNum w:abstractNumId="19" w15:restartNumberingAfterBreak="0">
+  <w:abstractNum w:abstractNumId="20" w15:restartNumberingAfterBreak="0">
     <w:nsid w:val="597363E5"/>
     <w:multiLevelType w:val="multilevel"/>
     <w:tmpl w:val="0419001F"/>
@@ -6272,7 +7999,7 @@
       </w:pPr>
     </w:lvl>
   </w:abstractNum>
-  <w:abstractNum w:abstractNumId="20" w15:restartNumberingAfterBreak="0">
+  <w:abstractNum w:abstractNumId="21" w15:restartNumberingAfterBreak="0">
     <w:nsid w:val="5D560527"/>
     <w:multiLevelType w:val="multilevel"/>
     <w:tmpl w:val="0419001F"/>
@@ -6358,7 +8085,7 @@
       </w:pPr>
     </w:lvl>
   </w:abstractNum>
-  <w:abstractNum w:abstractNumId="21" w15:restartNumberingAfterBreak="0">
+  <w:abstractNum w:abstractNumId="22" w15:restartNumberingAfterBreak="0">
     <w:nsid w:val="60740CDB"/>
     <w:multiLevelType w:val="hybridMultilevel"/>
     <w:tmpl w:val="2F729D4A"/>
@@ -6447,7 +8174,7 @@
       </w:pPr>
     </w:lvl>
   </w:abstractNum>
-  <w:abstractNum w:abstractNumId="22" w15:restartNumberingAfterBreak="0">
+  <w:abstractNum w:abstractNumId="23" w15:restartNumberingAfterBreak="0">
     <w:nsid w:val="64387671"/>
     <w:multiLevelType w:val="multilevel"/>
     <w:tmpl w:val="69C633E8"/>
@@ -6533,7 +8260,7 @@
       </w:pPr>
     </w:lvl>
   </w:abstractNum>
-  <w:abstractNum w:abstractNumId="23" w15:restartNumberingAfterBreak="0">
+  <w:abstractNum w:abstractNumId="24" w15:restartNumberingAfterBreak="0">
     <w:nsid w:val="66FB0376"/>
     <w:multiLevelType w:val="hybridMultilevel"/>
     <w:tmpl w:val="0AE2C700"/>
@@ -6619,7 +8346,7 @@
       </w:pPr>
     </w:lvl>
   </w:abstractNum>
-  <w:abstractNum w:abstractNumId="24" w15:restartNumberingAfterBreak="0">
+  <w:abstractNum w:abstractNumId="25" w15:restartNumberingAfterBreak="0">
     <w:nsid w:val="6A5E7481"/>
     <w:multiLevelType w:val="multilevel"/>
     <w:tmpl w:val="69C633E8"/>
@@ -6705,7 +8432,7 @@
       </w:pPr>
     </w:lvl>
   </w:abstractNum>
-  <w:abstractNum w:abstractNumId="25" w15:restartNumberingAfterBreak="0">
+  <w:abstractNum w:abstractNumId="26" w15:restartNumberingAfterBreak="0">
     <w:nsid w:val="7C3849BD"/>
     <w:multiLevelType w:val="hybridMultilevel"/>
     <w:tmpl w:val="5BB83364"/>
@@ -6818,7 +8545,7 @@
       </w:rPr>
     </w:lvl>
   </w:abstractNum>
-  <w:abstractNum w:abstractNumId="26" w15:restartNumberingAfterBreak="0">
+  <w:abstractNum w:abstractNumId="27" w15:restartNumberingAfterBreak="0">
     <w:nsid w:val="7C5810C2"/>
     <w:multiLevelType w:val="hybridMultilevel"/>
     <w:tmpl w:val="11E27298"/>
@@ -6907,7 +8634,7 @@
       </w:pPr>
     </w:lvl>
   </w:abstractNum>
-  <w:abstractNum w:abstractNumId="27" w15:restartNumberingAfterBreak="0">
+  <w:abstractNum w:abstractNumId="28" w15:restartNumberingAfterBreak="0">
     <w:nsid w:val="7ED50BDE"/>
     <w:multiLevelType w:val="hybridMultilevel"/>
     <w:tmpl w:val="A330D160"/>
@@ -6997,19 +8724,19 @@
     </w:lvl>
   </w:abstractNum>
   <w:num w:numId="1">
-    <w:abstractNumId w:val="26"/>
+    <w:abstractNumId w:val="27"/>
   </w:num>
   <w:num w:numId="2">
-    <w:abstractNumId w:val="6"/>
+    <w:abstractNumId w:val="7"/>
   </w:num>
   <w:num w:numId="3">
-    <w:abstractNumId w:val="12"/>
+    <w:abstractNumId w:val="13"/>
   </w:num>
   <w:num w:numId="4">
-    <w:abstractNumId w:val="16"/>
+    <w:abstractNumId w:val="17"/>
   </w:num>
   <w:num w:numId="5">
-    <w:abstractNumId w:val="8"/>
+    <w:abstractNumId w:val="9"/>
   </w:num>
   <w:num w:numId="6">
     <w:abstractNumId w:val="0"/>
@@ -7045,58 +8772,58 @@
     <w:abstractNumId w:val="0"/>
   </w:num>
   <w:num w:numId="8">
+    <w:abstractNumId w:val="21"/>
+  </w:num>
+  <w:num w:numId="9">
     <w:abstractNumId w:val="20"/>
   </w:num>
-  <w:num w:numId="9">
+  <w:num w:numId="10">
+    <w:abstractNumId w:val="14"/>
+  </w:num>
+  <w:num w:numId="11">
+    <w:abstractNumId w:val="8"/>
+  </w:num>
+  <w:num w:numId="12">
+    <w:abstractNumId w:val="16"/>
+  </w:num>
+  <w:num w:numId="13">
+    <w:abstractNumId w:val="4"/>
+  </w:num>
+  <w:num w:numId="14">
+    <w:abstractNumId w:val="12"/>
+  </w:num>
+  <w:num w:numId="15">
+    <w:abstractNumId w:val="23"/>
+  </w:num>
+  <w:num w:numId="16">
+    <w:abstractNumId w:val="25"/>
+  </w:num>
+  <w:num w:numId="17">
     <w:abstractNumId w:val="19"/>
   </w:num>
-  <w:num w:numId="10">
-    <w:abstractNumId w:val="13"/>
+  <w:num w:numId="18">
+    <w:abstractNumId w:val="18"/>
   </w:num>
-  <w:num w:numId="11">
-    <w:abstractNumId w:val="7"/>
-  </w:num>
-  <w:num w:numId="12">
-    <w:abstractNumId w:val="15"/>
-  </w:num>
-  <w:num w:numId="13">
-    <w:abstractNumId w:val="3"/>
-  </w:num>
-  <w:num w:numId="14">
-    <w:abstractNumId w:val="11"/>
-  </w:num>
-  <w:num w:numId="15">
-    <w:abstractNumId w:val="22"/>
-  </w:num>
-  <w:num w:numId="16">
+  <w:num w:numId="19">
     <w:abstractNumId w:val="24"/>
   </w:num>
-  <w:num w:numId="17">
-    <w:abstractNumId w:val="18"/>
-  </w:num>
-  <w:num w:numId="18">
-    <w:abstractNumId w:val="17"/>
-  </w:num>
-  <w:num w:numId="19">
-    <w:abstractNumId w:val="23"/>
-  </w:num>
   <w:num w:numId="20">
-    <w:abstractNumId w:val="25"/>
+    <w:abstractNumId w:val="26"/>
   </w:num>
   <w:num w:numId="21">
-    <w:abstractNumId w:val="9"/>
+    <w:abstractNumId w:val="10"/>
   </w:num>
   <w:num w:numId="22">
-    <w:abstractNumId w:val="5"/>
+    <w:abstractNumId w:val="6"/>
   </w:num>
   <w:num w:numId="23">
     <w:abstractNumId w:val="1"/>
   </w:num>
   <w:num w:numId="24">
-    <w:abstractNumId w:val="10"/>
+    <w:abstractNumId w:val="11"/>
   </w:num>
   <w:num w:numId="25">
-    <w:abstractNumId w:val="20"/>
+    <w:abstractNumId w:val="21"/>
     <w:lvlOverride w:ilvl="0">
       <w:startOverride w:val="1"/>
     </w:lvlOverride>
@@ -7126,19 +8853,22 @@
     </w:lvlOverride>
   </w:num>
   <w:num w:numId="26">
-    <w:abstractNumId w:val="2"/>
+    <w:abstractNumId w:val="3"/>
   </w:num>
   <w:num w:numId="27">
-    <w:abstractNumId w:val="14"/>
+    <w:abstractNumId w:val="15"/>
   </w:num>
   <w:num w:numId="28">
-    <w:abstractNumId w:val="27"/>
+    <w:abstractNumId w:val="28"/>
   </w:num>
   <w:num w:numId="29">
-    <w:abstractNumId w:val="4"/>
+    <w:abstractNumId w:val="5"/>
   </w:num>
   <w:num w:numId="30">
-    <w:abstractNumId w:val="21"/>
+    <w:abstractNumId w:val="22"/>
+  </w:num>
+  <w:num w:numId="31">
+    <w:abstractNumId w:val="2"/>
   </w:num>
 </w:numbering>
 </file>
@@ -7575,7 +9305,6 @@
   <w:style w:type="character" w:default="1" w:styleId="a0">
     <w:name w:val="Default Paragraph Font"/>
     <w:uiPriority w:val="1"/>
-    <w:semiHidden/>
     <w:unhideWhenUsed/>
   </w:style>
   <w:style w:type="table" w:default="1" w:styleId="a1">
@@ -8098,6 +9827,65 @@
       <w:u w:val="single"/>
     </w:rPr>
   </w:style>
+  <w:style w:type="paragraph" w:customStyle="1" w:styleId="13">
+    <w:name w:val="Стиль1"/>
+    <w:basedOn w:val="a"/>
+    <w:link w:val="14"/>
+    <w:qFormat/>
+    <w:rsid w:val="00805BDD"/>
+    <w:pPr>
+      <w:spacing w:after="0" w:line="360" w:lineRule="auto"/>
+      <w:ind w:left="0" w:firstLine="709"/>
+      <w:jc w:val="both"/>
+    </w:pPr>
+    <w:rPr>
+      <w:rFonts w:eastAsia="Times New Roman" w:cs="Times New Roman"/>
+      <w:w w:val="105"/>
+      <w:sz w:val="28"/>
+      <w:szCs w:val="28"/>
+    </w:rPr>
+  </w:style>
+  <w:style w:type="character" w:customStyle="1" w:styleId="14">
+    <w:name w:val="Стиль1 Знак"/>
+    <w:basedOn w:val="a0"/>
+    <w:link w:val="13"/>
+    <w:rsid w:val="00805BDD"/>
+    <w:rPr>
+      <w:rFonts w:ascii="Times New Roman" w:eastAsia="Times New Roman" w:hAnsi="Times New Roman" w:cs="Times New Roman"/>
+      <w:w w:val="105"/>
+      <w:sz w:val="28"/>
+      <w:szCs w:val="28"/>
+    </w:rPr>
+  </w:style>
+  <w:style w:type="character" w:styleId="HTML">
+    <w:name w:val="HTML Code"/>
+    <w:basedOn w:val="a0"/>
+    <w:uiPriority w:val="99"/>
+    <w:semiHidden/>
+    <w:unhideWhenUsed/>
+    <w:rsid w:val="00805BDD"/>
+    <w:rPr>
+      <w:rFonts w:ascii="Courier New" w:eastAsia="Times New Roman" w:hAnsi="Courier New" w:cs="Courier New"/>
+      <w:sz w:val="20"/>
+      <w:szCs w:val="20"/>
+    </w:rPr>
+  </w:style>
+  <w:style w:type="paragraph" w:styleId="af4">
+    <w:name w:val="Normal (Web)"/>
+    <w:basedOn w:val="a"/>
+    <w:uiPriority w:val="99"/>
+    <w:unhideWhenUsed/>
+    <w:rsid w:val="006B6C1C"/>
+    <w:pPr>
+      <w:spacing w:before="100" w:beforeAutospacing="1" w:after="100" w:afterAutospacing="1" w:line="240" w:lineRule="auto"/>
+      <w:ind w:left="0"/>
+    </w:pPr>
+    <w:rPr>
+      <w:rFonts w:eastAsia="Times New Roman" w:cs="Times New Roman"/>
+      <w:szCs w:val="24"/>
+      <w:lang w:eastAsia="ru-RU"/>
+    </w:rPr>
+  </w:style>
 </w:styles>
 </file>
 

--- a/Отчёт 2 лаб.docx
+++ b/Отчёт 2 лаб.docx
@@ -768,7 +768,7 @@
             </w:rPr>
             <w:fldChar w:fldCharType="separate"/>
           </w:r>
-          <w:hyperlink w:anchor="_Toc151824592" w:history="1">
+          <w:hyperlink w:anchor="_Toc152061026" w:history="1">
             <w:r>
               <w:rPr>
                 <w:rStyle w:val="a3"/>
@@ -815,7 +815,7 @@
                 <w:noProof/>
                 <w:webHidden/>
               </w:rPr>
-              <w:instrText xml:space="preserve"> PAGEREF _Toc151824592 \h </w:instrText>
+              <w:instrText xml:space="preserve"> PAGEREF _Toc152061026 \h </w:instrText>
             </w:r>
             <w:r>
               <w:rPr>
@@ -860,7 +860,7 @@
               <w:lang w:val="en-GB" w:eastAsia="en-GB"/>
             </w:rPr>
           </w:pPr>
-          <w:hyperlink w:anchor="_Toc151824593" w:history="1">
+          <w:hyperlink w:anchor="_Toc152061027" w:history="1">
             <w:r>
               <w:rPr>
                 <w:rStyle w:val="a3"/>
@@ -907,7 +907,7 @@
                 <w:noProof/>
                 <w:webHidden/>
               </w:rPr>
-              <w:instrText xml:space="preserve"> PAGEREF _Toc151824593 \h </w:instrText>
+              <w:instrText xml:space="preserve"> PAGEREF _Toc152061027 \h </w:instrText>
             </w:r>
             <w:r>
               <w:rPr>
@@ -952,7 +952,7 @@
               <w:lang w:val="en-GB" w:eastAsia="en-GB"/>
             </w:rPr>
           </w:pPr>
-          <w:hyperlink w:anchor="_Toc151824594" w:history="1">
+          <w:hyperlink w:anchor="_Toc152061028" w:history="1">
             <w:r>
               <w:rPr>
                 <w:rStyle w:val="a3"/>
@@ -999,7 +999,7 @@
                 <w:noProof/>
                 <w:webHidden/>
               </w:rPr>
-              <w:instrText xml:space="preserve"> PAGEREF _Toc151824594 \h </w:instrText>
+              <w:instrText xml:space="preserve"> PAGEREF _Toc152061028 \h </w:instrText>
             </w:r>
             <w:r>
               <w:rPr>
@@ -1044,7 +1044,7 @@
               <w:lang w:val="en-GB" w:eastAsia="en-GB"/>
             </w:rPr>
           </w:pPr>
-          <w:hyperlink w:anchor="_Toc151824595" w:history="1">
+          <w:hyperlink w:anchor="_Toc152061029" w:history="1">
             <w:r>
               <w:rPr>
                 <w:rStyle w:val="a3"/>
@@ -1091,7 +1091,7 @@
                 <w:noProof/>
                 <w:webHidden/>
               </w:rPr>
-              <w:instrText xml:space="preserve"> PAGEREF _Toc151824595 \h </w:instrText>
+              <w:instrText xml:space="preserve"> PAGEREF _Toc152061029 \h </w:instrText>
             </w:r>
             <w:r>
               <w:rPr>
@@ -1136,7 +1136,7 @@
               <w:lang w:val="en-GB" w:eastAsia="en-GB"/>
             </w:rPr>
           </w:pPr>
-          <w:hyperlink w:anchor="_Toc151824596" w:history="1">
+          <w:hyperlink w:anchor="_Toc152061030" w:history="1">
             <w:r>
               <w:rPr>
                 <w:rStyle w:val="a3"/>
@@ -1183,7 +1183,7 @@
                 <w:noProof/>
                 <w:webHidden/>
               </w:rPr>
-              <w:instrText xml:space="preserve"> PAGEREF _Toc151824596 \h </w:instrText>
+              <w:instrText xml:space="preserve"> PAGEREF _Toc152061030 \h </w:instrText>
             </w:r>
             <w:r>
               <w:rPr>
@@ -1228,7 +1228,7 @@
               <w:lang w:val="en-GB" w:eastAsia="en-GB"/>
             </w:rPr>
           </w:pPr>
-          <w:hyperlink w:anchor="_Toc151824597" w:history="1">
+          <w:hyperlink w:anchor="_Toc152061031" w:history="1">
             <w:r>
               <w:rPr>
                 <w:rStyle w:val="a3"/>
@@ -1275,7 +1275,7 @@
                 <w:noProof/>
                 <w:webHidden/>
               </w:rPr>
-              <w:instrText xml:space="preserve"> PAGEREF _Toc151824597 \h </w:instrText>
+              <w:instrText xml:space="preserve"> PAGEREF _Toc152061031 \h </w:instrText>
             </w:r>
             <w:r>
               <w:rPr>
@@ -1320,7 +1320,7 @@
               <w:lang w:val="en-GB" w:eastAsia="en-GB"/>
             </w:rPr>
           </w:pPr>
-          <w:hyperlink w:anchor="_Toc151824598" w:history="1">
+          <w:hyperlink w:anchor="_Toc152061032" w:history="1">
             <w:r>
               <w:rPr>
                 <w:rStyle w:val="a3"/>
@@ -1367,7 +1367,7 @@
                 <w:noProof/>
                 <w:webHidden/>
               </w:rPr>
-              <w:instrText xml:space="preserve"> PAGEREF _Toc151824598 \h </w:instrText>
+              <w:instrText xml:space="preserve"> PAGEREF _Toc152061032 \h </w:instrText>
             </w:r>
             <w:r>
               <w:rPr>
@@ -1412,7 +1412,7 @@
               <w:lang w:val="en-GB" w:eastAsia="en-GB"/>
             </w:rPr>
           </w:pPr>
-          <w:hyperlink w:anchor="_Toc151824599" w:history="1">
+          <w:hyperlink w:anchor="_Toc152061033" w:history="1">
             <w:r>
               <w:rPr>
                 <w:rStyle w:val="a3"/>
@@ -1459,7 +1459,7 @@
                 <w:noProof/>
                 <w:webHidden/>
               </w:rPr>
-              <w:instrText xml:space="preserve"> PAGEREF _Toc151824599 \h </w:instrText>
+              <w:instrText xml:space="preserve"> PAGEREF _Toc152061033 \h </w:instrText>
             </w:r>
             <w:r>
               <w:rPr>
@@ -1504,7 +1504,7 @@
               <w:lang w:val="en-GB" w:eastAsia="en-GB"/>
             </w:rPr>
           </w:pPr>
-          <w:hyperlink w:anchor="_Toc151824600" w:history="1">
+          <w:hyperlink w:anchor="_Toc152061034" w:history="1">
             <w:r>
               <w:rPr>
                 <w:rStyle w:val="a3"/>
@@ -1551,7 +1551,7 @@
                 <w:noProof/>
                 <w:webHidden/>
               </w:rPr>
-              <w:instrText xml:space="preserve"> PAGEREF _Toc151824600 \h </w:instrText>
+              <w:instrText xml:space="preserve"> PAGEREF _Toc152061034 \h </w:instrText>
             </w:r>
             <w:r>
               <w:rPr>
@@ -1596,7 +1596,7 @@
               <w:lang w:val="en-GB" w:eastAsia="en-GB"/>
             </w:rPr>
           </w:pPr>
-          <w:hyperlink w:anchor="_Toc151824601" w:history="1">
+          <w:hyperlink w:anchor="_Toc152061035" w:history="1">
             <w:r>
               <w:rPr>
                 <w:rStyle w:val="a3"/>
@@ -1643,7 +1643,7 @@
                 <w:noProof/>
                 <w:webHidden/>
               </w:rPr>
-              <w:instrText xml:space="preserve"> PAGEREF _Toc151824601 \h </w:instrText>
+              <w:instrText xml:space="preserve"> PAGEREF _Toc152061035 \h </w:instrText>
             </w:r>
             <w:r>
               <w:rPr>
@@ -1688,7 +1688,7 @@
               <w:lang w:val="en-GB" w:eastAsia="en-GB"/>
             </w:rPr>
           </w:pPr>
-          <w:hyperlink w:anchor="_Toc151824602" w:history="1">
+          <w:hyperlink w:anchor="_Toc152061036" w:history="1">
             <w:r>
               <w:rPr>
                 <w:rStyle w:val="a3"/>
@@ -1735,7 +1735,7 @@
                 <w:noProof/>
                 <w:webHidden/>
               </w:rPr>
-              <w:instrText xml:space="preserve"> PAGEREF _Toc151824602 \h </w:instrText>
+              <w:instrText xml:space="preserve"> PAGEREF _Toc152061036 \h </w:instrText>
             </w:r>
             <w:r>
               <w:rPr>
@@ -1837,7 +1837,7 @@
           <w:sz w:val="28"/>
         </w:rPr>
       </w:pPr>
-      <w:bookmarkStart w:id="0" w:name="_Toc151824592"/>
+      <w:bookmarkStart w:id="0" w:name="_Toc152061026"/>
       <w:r>
         <w:rPr>
           <w:rFonts w:ascii="Times New Roman" w:hAnsi="Times New Roman" w:cs="Times New Roman"/>
@@ -1916,7 +1916,7 @@
           <w:sz w:val="28"/>
         </w:rPr>
       </w:pPr>
-      <w:bookmarkStart w:id="1" w:name="_Toc151824593"/>
+      <w:bookmarkStart w:id="1" w:name="_Toc152061027"/>
       <w:r>
         <w:rPr>
           <w:rFonts w:ascii="Times New Roman" w:hAnsi="Times New Roman" w:cs="Times New Roman"/>
@@ -2139,7 +2139,7 @@
           <w:sz w:val="28"/>
         </w:rPr>
       </w:pPr>
-      <w:bookmarkStart w:id="2" w:name="_Toc151824594"/>
+      <w:bookmarkStart w:id="2" w:name="_Toc152061028"/>
       <w:r>
         <w:rPr>
           <w:rFonts w:ascii="Times New Roman" w:hAnsi="Times New Roman" w:cs="Times New Roman"/>
@@ -2196,7 +2196,7 @@
           <w:sz w:val="28"/>
         </w:rPr>
       </w:pPr>
-      <w:bookmarkStart w:id="3" w:name="_Toc151824595"/>
+      <w:bookmarkStart w:id="3" w:name="_Toc152061029"/>
       <w:r>
         <w:rPr>
           <w:rFonts w:ascii="Times New Roman" w:hAnsi="Times New Roman" w:cs="Times New Roman"/>
@@ -2290,7 +2290,7 @@
       </w:pPr>
       <w:bookmarkStart w:id="5" w:name="_Toc409088538"/>
       <w:bookmarkStart w:id="6" w:name="_Toc438053872"/>
-      <w:bookmarkStart w:id="7" w:name="_Toc151824596"/>
+      <w:bookmarkStart w:id="7" w:name="_Toc152061030"/>
       <w:bookmarkEnd w:id="4"/>
       <w:r>
         <w:rPr>
@@ -2768,7 +2768,7 @@
           <w:sz w:val="28"/>
         </w:rPr>
       </w:pPr>
-      <w:bookmarkStart w:id="8" w:name="_Toc151824597"/>
+      <w:bookmarkStart w:id="8" w:name="_Toc152061031"/>
       <w:r>
         <w:rPr>
           <w:rFonts w:ascii="Times New Roman" w:hAnsi="Times New Roman" w:cs="Times New Roman"/>
@@ -2916,7 +2916,7 @@
           <w:sz w:val="28"/>
           <w:szCs w:val="28"/>
         </w:rPr>
-        <w:t>7</w:t>
+        <w:t>10</w:t>
       </w:r>
       <w:r>
         <w:rPr>
@@ -2944,7 +2944,7 @@
           <w:sz w:val="28"/>
           <w:szCs w:val="28"/>
         </w:rPr>
-        <w:t>6</w:t>
+        <w:t>9</w:t>
       </w:r>
       <w:r>
         <w:rPr>
@@ -2958,7 +2958,14 @@
           <w:sz w:val="28"/>
           <w:szCs w:val="28"/>
         </w:rPr>
-        <w:t>генерацией данных</w:t>
+        <w:t>обработкой</w:t>
+      </w:r>
+      <w:r>
+        <w:rPr>
+          <w:sz w:val="28"/>
+          <w:szCs w:val="28"/>
+        </w:rPr>
+        <w:t xml:space="preserve"> данных</w:t>
       </w:r>
       <w:r>
         <w:rPr>
@@ -3484,14 +3491,7 @@
                 <w:rFonts w:cs="Times New Roman"/>
                 <w:szCs w:val="24"/>
               </w:rPr>
-              <w:t>И</w:t>
-            </w:r>
-            <w:r>
-              <w:rPr>
-                <w:rFonts w:cs="Times New Roman"/>
-                <w:szCs w:val="24"/>
-              </w:rPr>
-              <w:t>мя пользователя</w:t>
+              <w:t>Имя пользователя</w:t>
             </w:r>
           </w:p>
         </w:tc>
@@ -3818,23 +3818,7 @@
                 <w:szCs w:val="24"/>
                 <w:lang w:eastAsia="ru-RU"/>
               </w:rPr>
-              <w:t>'до 600' и</w:t>
-            </w:r>
-            <w:r>
-              <w:rPr>
-                <w:rFonts w:eastAsia="Times New Roman" w:cs="Times New Roman"/>
-                <w:szCs w:val="24"/>
-                <w:lang w:eastAsia="ru-RU"/>
-              </w:rPr>
-              <w:t>ли</w:t>
-            </w:r>
-            <w:r>
-              <w:rPr>
-                <w:rFonts w:eastAsia="Times New Roman" w:cs="Times New Roman"/>
-                <w:szCs w:val="24"/>
-                <w:lang w:eastAsia="ru-RU"/>
-              </w:rPr>
-              <w:t xml:space="preserve"> 'больше 600' минут.</w:t>
+              <w:t>'до 600' или 'больше 600' минут.</w:t>
             </w:r>
           </w:p>
         </w:tc>
@@ -4925,7 +4909,7 @@
           <w:sz w:val="28"/>
         </w:rPr>
       </w:pPr>
-      <w:bookmarkStart w:id="10" w:name="_Toc151824598"/>
+      <w:bookmarkStart w:id="10" w:name="_Toc152061032"/>
       <w:r>
         <w:rPr>
           <w:rFonts w:ascii="Times New Roman" w:hAnsi="Times New Roman" w:cs="Times New Roman"/>
@@ -5129,7 +5113,7 @@
         </w:rPr>
       </w:pPr>
       <w:bookmarkStart w:id="11" w:name="_Toc500846105"/>
-      <w:bookmarkStart w:id="12" w:name="_Toc151824599"/>
+      <w:bookmarkStart w:id="12" w:name="_Toc152061033"/>
       <w:r>
         <w:rPr>
           <w:rFonts w:ascii="Times New Roman" w:hAnsi="Times New Roman" w:cs="Times New Roman"/>
@@ -5384,7 +5368,7 @@
           <w:sz w:val="28"/>
         </w:rPr>
       </w:pPr>
-      <w:bookmarkStart w:id="13" w:name="_Toc151824600"/>
+      <w:bookmarkStart w:id="13" w:name="_Toc152061034"/>
       <w:r>
         <w:rPr>
           <w:rFonts w:ascii="Times New Roman" w:hAnsi="Times New Roman" w:cs="Times New Roman"/>
@@ -5530,7 +5514,14 @@
           <w:sz w:val="20"/>
           <w:szCs w:val="28"/>
         </w:rPr>
-        <w:t>8.</w:t>
+        <w:t>9</w:t>
+      </w:r>
+      <w:r>
+        <w:rPr>
+          <w:sz w:val="20"/>
+          <w:szCs w:val="28"/>
+        </w:rPr>
+        <w:t>.</w:t>
       </w:r>
       <w:r>
         <w:rPr>
@@ -5559,6 +5550,7 @@
       </w:pPr>
       <w:r>
         <w:rPr>
+          <w:noProof/>
           <w:sz w:val="28"/>
           <w:szCs w:val="28"/>
         </w:rPr>
@@ -5621,28 +5613,14 @@
           <w:sz w:val="20"/>
           <w:szCs w:val="28"/>
         </w:rPr>
-        <w:t>8.</w:t>
+        <w:t>9</w:t>
       </w:r>
       <w:r>
         <w:rPr>
           <w:sz w:val="20"/>
           <w:szCs w:val="28"/>
         </w:rPr>
-        <w:t>2</w:t>
-      </w:r>
-      <w:r>
-        <w:rPr>
-          <w:sz w:val="20"/>
-          <w:szCs w:val="28"/>
-        </w:rPr>
-        <w:t xml:space="preserve"> Пример </w:t>
-      </w:r>
-      <w:r>
-        <w:rPr>
-          <w:sz w:val="20"/>
-          <w:szCs w:val="28"/>
-        </w:rPr>
-        <w:t>вывода программы</w:t>
+        <w:t>.2 Пример вывода программы</w:t>
       </w:r>
     </w:p>
     <w:p>
@@ -5661,7 +5639,7 @@
           <w:sz w:val="28"/>
         </w:rPr>
       </w:pPr>
-      <w:bookmarkStart w:id="14" w:name="_Toc151824601"/>
+      <w:bookmarkStart w:id="14" w:name="_Toc152061035"/>
       <w:r>
         <w:rPr>
           <w:rFonts w:ascii="Times New Roman" w:hAnsi="Times New Roman" w:cs="Times New Roman"/>
@@ -5776,7 +5754,7 @@
           <w:sz w:val="28"/>
         </w:rPr>
       </w:pPr>
-      <w:bookmarkStart w:id="16" w:name="_Toc151824602"/>
+      <w:bookmarkStart w:id="16" w:name="_Toc152061036"/>
       <w:r>
         <w:rPr>
           <w:rFonts w:ascii="Times New Roman" w:hAnsi="Times New Roman" w:cs="Times New Roman"/>
@@ -5906,10 +5884,7 @@
         <w:t xml:space="preserve"> </w:t>
       </w:r>
       <w:r>
-        <w:t>Документация по работе с датами и временем в Python</w:t>
-      </w:r>
-      <w:r>
-        <w:t>:</w:t>
+        <w:t>Документация по работе с датами и временем в Python:</w:t>
       </w:r>
       <w:r>
         <w:t xml:space="preserve"> </w:t>
@@ -9305,6 +9280,7 @@
   <w:style w:type="character" w:default="1" w:styleId="a0">
     <w:name w:val="Default Paragraph Font"/>
     <w:uiPriority w:val="1"/>
+    <w:semiHidden/>
     <w:unhideWhenUsed/>
   </w:style>
   <w:style w:type="table" w:default="1" w:styleId="a1">
